--- a/java学习笔记二.docx
+++ b/java学习笔记二.docx
@@ -624,6 +624,8 @@
         </w:rPr>
         <w:t>常用的测试注解</w:t>
       </w:r>
+      <w:bookmarkStart w:id="0" w:name="_GoBack"/>
+      <w:bookmarkEnd w:id="0"/>
     </w:p>
     <w:p>
       <w:pPr>
@@ -13328,6 +13330,7 @@
         <w:keepLines w:val="0"/>
         <w:widowControl/>
         <w:numPr>
+          <w:ilvl w:val="0"/>
           <w:numId w:val="0"/>
         </w:numPr>
         <w:suppressLineNumbers w:val="0"/>
@@ -13388,6 +13391,7 @@
         <w:keepLines w:val="0"/>
         <w:widowControl/>
         <w:numPr>
+          <w:ilvl w:val="0"/>
           <w:numId w:val="0"/>
         </w:numPr>
         <w:suppressLineNumbers w:val="0"/>
@@ -13435,6 +13439,7 @@
         <w:keepLines w:val="0"/>
         <w:widowControl/>
         <w:numPr>
+          <w:ilvl w:val="0"/>
           <w:numId w:val="0"/>
         </w:numPr>
         <w:suppressLineNumbers w:val="0"/>
@@ -13495,6 +13500,7 @@
         <w:keepLines w:val="0"/>
         <w:widowControl/>
         <w:numPr>
+          <w:ilvl w:val="0"/>
           <w:numId w:val="0"/>
         </w:numPr>
         <w:suppressLineNumbers w:val="0"/>
@@ -13555,6 +13561,7 @@
         <w:keepLines w:val="0"/>
         <w:widowControl/>
         <w:numPr>
+          <w:ilvl w:val="0"/>
           <w:numId w:val="0"/>
         </w:numPr>
         <w:suppressLineNumbers w:val="0"/>
@@ -13602,6 +13609,7 @@
         <w:keepLines w:val="0"/>
         <w:widowControl/>
         <w:numPr>
+          <w:ilvl w:val="0"/>
           <w:numId w:val="0"/>
         </w:numPr>
         <w:suppressLineNumbers w:val="0"/>
@@ -13662,6 +13670,7 @@
         <w:keepLines w:val="0"/>
         <w:widowControl/>
         <w:numPr>
+          <w:ilvl w:val="0"/>
           <w:numId w:val="0"/>
         </w:numPr>
         <w:suppressLineNumbers w:val="0"/>
@@ -13707,6 +13716,7 @@
         <w:keepLines w:val="0"/>
         <w:widowControl/>
         <w:numPr>
+          <w:ilvl w:val="0"/>
           <w:numId w:val="0"/>
         </w:numPr>
         <w:suppressLineNumbers w:val="0"/>
@@ -13795,6 +13805,7 @@
         <w:keepLines w:val="0"/>
         <w:widowControl/>
         <w:numPr>
+          <w:ilvl w:val="0"/>
           <w:numId w:val="0"/>
         </w:numPr>
         <w:suppressLineNumbers w:val="0"/>
@@ -23328,7 +23339,6 @@
           <w:lang w:val="en-US" w:eastAsia="zh-CN"/>
         </w:rPr>
       </w:pPr>
-      <w:bookmarkStart w:id="0" w:name="_GoBack"/>
       <w:r>
         <w:rPr>
           <w:rFonts w:hint="eastAsia"/>
@@ -23337,7 +23347,6 @@
         <w:t>End;</w:t>
       </w:r>
     </w:p>
-    <w:bookmarkEnd w:id="0"/>
     <w:p>
       <w:pPr>
         <w:pStyle w:val="2"/>
@@ -38466,6 +38475,7 @@
     <w:p>
       <w:pPr>
         <w:numPr>
+          <w:ilvl w:val="0"/>
           <w:numId w:val="0"/>
         </w:numPr>
         <w:ind w:firstLine="420" w:firstLineChars="0"/>
@@ -38485,6 +38495,7 @@
     <w:p>
       <w:pPr>
         <w:numPr>
+          <w:ilvl w:val="0"/>
           <w:numId w:val="0"/>
         </w:numPr>
         <w:ind w:left="420" w:leftChars="0" w:firstLine="630" w:firstLineChars="300"/>
@@ -38504,6 +38515,7 @@
     <w:p>
       <w:pPr>
         <w:numPr>
+          <w:ilvl w:val="0"/>
           <w:numId w:val="0"/>
         </w:numPr>
         <w:ind w:left="420" w:leftChars="0" w:firstLine="630" w:firstLineChars="300"/>
@@ -38523,6 +38535,7 @@
     <w:p>
       <w:pPr>
         <w:numPr>
+          <w:ilvl w:val="0"/>
           <w:numId w:val="0"/>
         </w:numPr>
         <w:ind w:left="420" w:leftChars="0" w:firstLine="630" w:firstLineChars="300"/>
@@ -38542,6 +38555,7 @@
     <w:p>
       <w:pPr>
         <w:numPr>
+          <w:ilvl w:val="0"/>
           <w:numId w:val="0"/>
         </w:numPr>
         <w:rPr>
@@ -38573,48 +38587,591 @@
     <w:p>
       <w:pPr>
         <w:numPr>
+          <w:ilvl w:val="0"/>
           <w:numId w:val="0"/>
         </w:numPr>
         <w:ind w:left="420" w:leftChars="0" w:firstLine="420" w:firstLineChars="0"/>
         <w:rPr>
+          <w:rFonts w:hint="eastAsia"/>
+          <w:lang w:val="en-US" w:eastAsia="zh-CN"/>
+        </w:rPr>
+      </w:pPr>
+      <w:r>
+        <w:rPr>
+          <w:rFonts w:hint="eastAsia"/>
+          <w:lang w:val="en-US" w:eastAsia="zh-CN"/>
+        </w:rPr>
+        <w:t>在另一个属性类中，在属性上使用@Value(</w:t>
+      </w:r>
+      <w:r>
+        <w:rPr>
           <w:rFonts w:hint="default"/>
           <w:lang w:val="en-US" w:eastAsia="zh-CN"/>
         </w:rPr>
-      </w:pPr>
-      <w:r>
-        <w:rPr>
-          <w:rFonts w:hint="eastAsia"/>
-          <w:lang w:val="en-US" w:eastAsia="zh-CN"/>
-        </w:rPr>
-        <w:t>在另一个属性类中，在属性上使用@Value(</w:t>
+        <w:t>“</w:t>
+      </w:r>
+      <w:r>
+        <w:rPr>
+          <w:rFonts w:hint="eastAsia"/>
+          <w:lang w:val="en-US" w:eastAsia="zh-CN"/>
+        </w:rPr>
+        <w:t>${name}</w:t>
       </w:r>
       <w:r>
         <w:rPr>
           <w:rFonts w:hint="default"/>
           <w:lang w:val="en-US" w:eastAsia="zh-CN"/>
         </w:rPr>
-        <w:t>“</w:t>
-      </w:r>
-      <w:r>
-        <w:rPr>
-          <w:rFonts w:hint="eastAsia"/>
-          <w:lang w:val="en-US" w:eastAsia="zh-CN"/>
-        </w:rPr>
-        <w:t>${name}</w:t>
-      </w:r>
-      <w:r>
+        <w:t>”</w:t>
+      </w:r>
+      <w:r>
+        <w:rPr>
+          <w:rFonts w:hint="eastAsia"/>
+          <w:lang w:val="en-US" w:eastAsia="zh-CN"/>
+        </w:rPr>
+        <w:t>) 可以获取init中的name值</w:t>
+      </w:r>
+    </w:p>
+    <w:p>
+      <w:pPr>
+        <w:numPr>
+          <w:ilvl w:val="0"/>
+          <w:numId w:val="44"/>
+        </w:numPr>
+        <w:ind w:left="0" w:leftChars="0" w:firstLine="420" w:firstLineChars="0"/>
         <w:rPr>
           <w:rFonts w:hint="default"/>
           <w:lang w:val="en-US" w:eastAsia="zh-CN"/>
         </w:rPr>
-        <w:t>”</w:t>
-      </w:r>
-      <w:r>
-        <w:rPr>
-          <w:rFonts w:hint="eastAsia"/>
-          <w:lang w:val="en-US" w:eastAsia="zh-CN"/>
-        </w:rPr>
-        <w:t>) 可以获取init中的name值</w:t>
+      </w:pPr>
+      <w:r>
+        <w:rPr>
+          <w:rFonts w:hint="eastAsia"/>
+          <w:lang w:val="en-US" w:eastAsia="zh-CN"/>
+        </w:rPr>
+        <w:t xml:space="preserve"> @Compoment+  @ConfigrationProperties();//读取application.properties中的文件内容</w:t>
+      </w:r>
+    </w:p>
+    <w:p>
+      <w:pPr>
+        <w:numPr>
+          <w:ilvl w:val="0"/>
+          <w:numId w:val="44"/>
+        </w:numPr>
+        <w:ind w:left="0" w:leftChars="0" w:firstLine="420" w:firstLineChars="0"/>
+        <w:rPr>
+          <w:rFonts w:hint="eastAsia"/>
+          <w:lang w:val="en-US" w:eastAsia="zh-CN"/>
+        </w:rPr>
+      </w:pPr>
+      <w:r>
+        <w:rPr>
+          <w:rFonts w:hint="eastAsia"/>
+          <w:lang w:val="en-US" w:eastAsia="zh-CN"/>
+        </w:rPr>
+        <w:t>@Import; 注入一个类，由spring进行管理；</w:t>
+      </w:r>
+    </w:p>
+    <w:p>
+      <w:pPr>
+        <w:numPr>
+          <w:ilvl w:val="0"/>
+          <w:numId w:val="44"/>
+        </w:numPr>
+        <w:ind w:left="0" w:leftChars="0" w:firstLine="420" w:firstLineChars="0"/>
+        <w:rPr>
+          <w:rFonts w:hint="eastAsia"/>
+          <w:lang w:val="en-US" w:eastAsia="zh-CN"/>
+        </w:rPr>
+      </w:pPr>
+      <w:r>
+        <w:rPr>
+          <w:rFonts w:hint="eastAsia"/>
+          <w:lang w:val="en-US" w:eastAsia="zh-CN"/>
+        </w:rPr>
+        <w:t>BeanPostProcessor接口，初始化bean之前可以进行操作，方法必须由返回值；</w:t>
+      </w:r>
+    </w:p>
+    <w:p>
+      <w:pPr>
+        <w:numPr>
+          <w:ilvl w:val="0"/>
+          <w:numId w:val="44"/>
+        </w:numPr>
+        <w:ind w:left="0" w:leftChars="0" w:firstLine="420" w:firstLineChars="0"/>
+        <w:rPr>
+          <w:rFonts w:hint="eastAsia"/>
+          <w:lang w:val="en-US" w:eastAsia="zh-CN"/>
+        </w:rPr>
+      </w:pPr>
+      <w:r>
+        <w:rPr>
+          <w:rFonts w:hint="eastAsia"/>
+          <w:lang w:val="en-US" w:eastAsia="zh-CN"/>
+        </w:rPr>
+        <w:t>@ComponentScan 包扫描路径，默认为当前包下路径；</w:t>
+      </w:r>
+    </w:p>
+    <w:p>
+      <w:pPr>
+        <w:numPr>
+          <w:ilvl w:val="0"/>
+          <w:numId w:val="41"/>
+        </w:numPr>
+        <w:ind w:left="0" w:leftChars="0" w:firstLine="0" w:firstLineChars="0"/>
+        <w:rPr>
+          <w:rFonts w:hint="eastAsia"/>
+          <w:lang w:val="en-US" w:eastAsia="zh-CN"/>
+        </w:rPr>
+      </w:pPr>
+      <w:r>
+        <w:rPr>
+          <w:rFonts w:hint="eastAsia"/>
+          <w:lang w:val="en-US" w:eastAsia="zh-CN"/>
+        </w:rPr>
+        <w:t>事件监听</w:t>
+      </w:r>
+    </w:p>
+    <w:p>
+      <w:pPr>
+        <w:numPr>
+          <w:ilvl w:val="0"/>
+          <w:numId w:val="41"/>
+        </w:numPr>
+        <w:tabs>
+          <w:tab w:val="clear" w:pos="312"/>
+        </w:tabs>
+        <w:ind w:left="0" w:leftChars="0" w:firstLine="0" w:firstLineChars="0"/>
+        <w:rPr>
+          <w:rFonts w:hint="eastAsia"/>
+          <w:lang w:val="en-US" w:eastAsia="zh-CN"/>
+        </w:rPr>
+      </w:pPr>
+      <w:r>
+        <w:rPr>
+          <w:rFonts w:hint="eastAsia"/>
+          <w:lang w:val="en-US" w:eastAsia="zh-CN"/>
+        </w:rPr>
+        <w:t>Springboot扩展分析</w:t>
+      </w:r>
+    </w:p>
+    <w:p>
+      <w:pPr>
+        <w:numPr>
+          <w:ilvl w:val="0"/>
+          <w:numId w:val="0"/>
+        </w:numPr>
+        <w:ind w:left="420" w:leftChars="0"/>
+        <w:rPr>
+          <w:rFonts w:hint="eastAsia"/>
+          <w:lang w:val="en-US" w:eastAsia="zh-CN"/>
+        </w:rPr>
+      </w:pPr>
+      <w:r>
+        <w:rPr>
+          <w:rFonts w:hint="eastAsia"/>
+          <w:lang w:val="en-US" w:eastAsia="zh-CN"/>
+        </w:rPr>
+        <w:t>（1）BeanPostProcessor接口</w:t>
+      </w:r>
+    </w:p>
+    <w:p>
+      <w:pPr>
+        <w:numPr>
+          <w:ilvl w:val="0"/>
+          <w:numId w:val="0"/>
+        </w:numPr>
+        <w:ind w:left="420" w:leftChars="0" w:firstLine="420" w:firstLineChars="0"/>
+        <w:rPr>
+          <w:rFonts w:hint="eastAsia"/>
+          <w:lang w:val="en-US" w:eastAsia="zh-CN"/>
+        </w:rPr>
+      </w:pPr>
+      <w:r>
+        <w:rPr>
+          <w:rFonts w:hint="eastAsia"/>
+          <w:lang w:val="en-US" w:eastAsia="zh-CN"/>
+        </w:rPr>
+        <w:t>Bean在初始化的时候执行；</w:t>
+      </w:r>
+    </w:p>
+    <w:p>
+      <w:pPr>
+        <w:numPr>
+          <w:ilvl w:val="0"/>
+          <w:numId w:val="0"/>
+        </w:numPr>
+        <w:ind w:firstLine="420" w:firstLineChars="0"/>
+        <w:rPr>
+          <w:rFonts w:hint="eastAsia"/>
+          <w:lang w:val="en-US" w:eastAsia="zh-CN"/>
+        </w:rPr>
+      </w:pPr>
+      <w:r>
+        <w:rPr>
+          <w:rFonts w:hint="eastAsia"/>
+          <w:lang w:val="en-US" w:eastAsia="zh-CN"/>
+        </w:rPr>
+        <w:t>（2）ApplicationContextInitializer</w:t>
+      </w:r>
+    </w:p>
+    <w:p>
+      <w:pPr>
+        <w:numPr>
+          <w:ilvl w:val="0"/>
+          <w:numId w:val="0"/>
+        </w:numPr>
+        <w:ind w:left="420" w:leftChars="0" w:firstLine="420" w:firstLineChars="0"/>
+        <w:rPr>
+          <w:rFonts w:hint="eastAsia"/>
+          <w:lang w:val="en-US" w:eastAsia="zh-CN"/>
+        </w:rPr>
+      </w:pPr>
+      <w:r>
+        <w:rPr>
+          <w:rFonts w:hint="eastAsia"/>
+          <w:lang w:val="en-US" w:eastAsia="zh-CN"/>
+        </w:rPr>
+        <w:t>Spring容器在refresh之前进行执行；之后再context.addInitializer(..);</w:t>
+      </w:r>
+      <w:r>
+        <w:rPr>
+          <w:rFonts w:hint="eastAsia"/>
+          <w:lang w:val="en-US" w:eastAsia="zh-CN"/>
+        </w:rPr>
+        <w:tab/>
+      </w:r>
+    </w:p>
+    <w:p>
+      <w:pPr>
+        <w:numPr>
+          <w:ilvl w:val="0"/>
+          <w:numId w:val="45"/>
+        </w:numPr>
+        <w:ind w:firstLine="630" w:firstLineChars="300"/>
+        <w:rPr>
+          <w:rFonts w:hint="eastAsia"/>
+          <w:lang w:val="en-US" w:eastAsia="zh-CN"/>
+        </w:rPr>
+      </w:pPr>
+      <w:r>
+        <w:rPr>
+          <w:rFonts w:hint="eastAsia"/>
+          <w:lang w:val="en-US" w:eastAsia="zh-CN"/>
+        </w:rPr>
+        <w:t>CommandLineRunner 接口</w:t>
+      </w:r>
+    </w:p>
+    <w:p>
+      <w:pPr>
+        <w:numPr>
+          <w:ilvl w:val="0"/>
+          <w:numId w:val="0"/>
+        </w:numPr>
+        <w:ind w:left="420" w:leftChars="0" w:firstLine="420" w:firstLineChars="0"/>
+        <w:rPr>
+          <w:rFonts w:hint="eastAsia"/>
+          <w:lang w:val="en-US" w:eastAsia="zh-CN"/>
+        </w:rPr>
+      </w:pPr>
+      <w:r>
+        <w:rPr>
+          <w:rFonts w:hint="eastAsia"/>
+          <w:lang w:val="en-US" w:eastAsia="zh-CN"/>
+        </w:rPr>
+        <w:t>实现这个接口，并纳入spring管理之中，表示在spring容器初始化完成之后开始执行；当有多个实现类时，通过@order();控制执行顺序； 类似开机启动</w:t>
+      </w:r>
+    </w:p>
+    <w:p>
+      <w:pPr>
+        <w:numPr>
+          <w:ilvl w:val="0"/>
+          <w:numId w:val="41"/>
+        </w:numPr>
+        <w:ind w:left="0" w:leftChars="0" w:firstLine="0" w:firstLineChars="0"/>
+        <w:rPr>
+          <w:rFonts w:hint="eastAsia"/>
+          <w:lang w:val="en-US" w:eastAsia="zh-CN"/>
+        </w:rPr>
+      </w:pPr>
+      <w:r>
+        <w:rPr>
+          <w:rFonts w:hint="eastAsia"/>
+          <w:lang w:val="en-US" w:eastAsia="zh-CN"/>
+        </w:rPr>
+        <w:t>补充</w:t>
+      </w:r>
+    </w:p>
+    <w:p>
+      <w:pPr>
+        <w:numPr>
+          <w:ilvl w:val="0"/>
+          <w:numId w:val="0"/>
+        </w:numPr>
+        <w:ind w:left="420" w:leftChars="0"/>
+        <w:rPr>
+          <w:rFonts w:hint="eastAsia"/>
+          <w:lang w:val="en-US" w:eastAsia="zh-CN"/>
+        </w:rPr>
+      </w:pPr>
+      <w:r>
+        <w:rPr>
+          <w:rFonts w:hint="eastAsia"/>
+          <w:lang w:val="en-US" w:eastAsia="zh-CN"/>
+        </w:rPr>
+        <w:t>(1).classpath下新建banner.txt文件；可以在控制台输出，文件内容；</w:t>
+      </w:r>
+    </w:p>
+    <w:p>
+      <w:pPr>
+        <w:numPr>
+          <w:ilvl w:val="0"/>
+          <w:numId w:val="0"/>
+        </w:numPr>
+        <w:ind w:firstLine="420" w:firstLineChars="200"/>
+        <w:rPr>
+          <w:rFonts w:hint="eastAsia"/>
+          <w:lang w:val="en-US" w:eastAsia="zh-CN"/>
+        </w:rPr>
+      </w:pPr>
+      <w:r>
+        <w:rPr>
+          <w:rFonts w:hint="eastAsia"/>
+          <w:lang w:val="en-US" w:eastAsia="zh-CN"/>
+        </w:rPr>
+        <w:t>(2).设置默认配置,application.properties文件中没有的时候会，读取默认配置</w:t>
+      </w:r>
+    </w:p>
+    <w:p>
+      <w:pPr>
+        <w:numPr>
+          <w:ilvl w:val="0"/>
+          <w:numId w:val="0"/>
+        </w:numPr>
+        <w:ind w:left="420" w:leftChars="0" w:firstLine="420" w:firstLineChars="0"/>
+        <w:rPr>
+          <w:rFonts w:hint="eastAsia"/>
+          <w:lang w:val="en-US" w:eastAsia="zh-CN"/>
+        </w:rPr>
+      </w:pPr>
+      <w:r>
+        <w:rPr>
+          <w:rFonts w:hint="eastAsia"/>
+          <w:lang w:val="en-US" w:eastAsia="zh-CN"/>
+        </w:rPr>
+        <w:t>App.setDefaultProperties(Map map)</w:t>
+      </w:r>
+    </w:p>
+    <w:p>
+      <w:pPr>
+        <w:numPr>
+          <w:ilvl w:val="0"/>
+          <w:numId w:val="41"/>
+        </w:numPr>
+        <w:ind w:left="0" w:leftChars="0" w:firstLine="0" w:firstLineChars="0"/>
+        <w:rPr>
+          <w:rFonts w:hint="eastAsia"/>
+          <w:lang w:val="en-US" w:eastAsia="zh-CN"/>
+        </w:rPr>
+      </w:pPr>
+      <w:r>
+        <w:rPr>
+          <w:rFonts w:hint="eastAsia"/>
+          <w:lang w:val="en-US" w:eastAsia="zh-CN"/>
+        </w:rPr>
+        <w:t>Web</w:t>
+      </w:r>
+    </w:p>
+    <w:p>
+      <w:pPr>
+        <w:numPr>
+          <w:ilvl w:val="0"/>
+          <w:numId w:val="0"/>
+        </w:numPr>
+        <w:ind w:leftChars="0" w:firstLine="420" w:firstLineChars="0"/>
+        <w:rPr>
+          <w:rFonts w:hint="eastAsia"/>
+          <w:lang w:val="en-US" w:eastAsia="zh-CN"/>
+        </w:rPr>
+      </w:pPr>
+      <w:r>
+        <w:rPr>
+          <w:rFonts w:hint="eastAsia"/>
+          <w:lang w:val="en-US" w:eastAsia="zh-CN"/>
+        </w:rPr>
+        <w:t>注解类似于springMVC;若不支持jsp页面必须加入</w:t>
+      </w:r>
+    </w:p>
+    <w:p>
+      <w:pPr>
+        <w:numPr>
+          <w:ilvl w:val="0"/>
+          <w:numId w:val="0"/>
+        </w:numPr>
+        <w:ind w:leftChars="0" w:firstLine="420" w:firstLineChars="0"/>
+        <w:rPr>
+          <w:rFonts w:hint="eastAsia"/>
+          <w:lang w:val="en-US" w:eastAsia="zh-CN"/>
+        </w:rPr>
+      </w:pPr>
+      <w:r>
+        <w:rPr>
+          <w:rFonts w:hint="eastAsia"/>
+          <w:lang w:val="en-US" w:eastAsia="zh-CN"/>
+        </w:rPr>
+        <w:t>Application.properteis文件中</w:t>
+      </w:r>
+    </w:p>
+    <w:p>
+      <w:pPr>
+        <w:numPr>
+          <w:ilvl w:val="0"/>
+          <w:numId w:val="46"/>
+        </w:numPr>
+        <w:tabs>
+          <w:tab w:val="clear" w:pos="312"/>
+        </w:tabs>
+        <w:ind w:leftChars="0" w:firstLine="420" w:firstLineChars="0"/>
+        <w:rPr>
+          <w:rFonts w:hint="eastAsia"/>
+          <w:lang w:val="en-US" w:eastAsia="zh-CN"/>
+        </w:rPr>
+      </w:pPr>
+      <w:r>
+        <w:rPr>
+          <w:rFonts w:hint="eastAsia"/>
+          <w:lang w:val="en-US" w:eastAsia="zh-CN"/>
+        </w:rPr>
+        <w:t>.配置tomcate port : server.prot=8089;</w:t>
+      </w:r>
+    </w:p>
+    <w:p>
+      <w:pPr>
+        <w:numPr>
+          <w:ilvl w:val="0"/>
+          <w:numId w:val="46"/>
+        </w:numPr>
+        <w:tabs>
+          <w:tab w:val="clear" w:pos="312"/>
+        </w:tabs>
+        <w:ind w:leftChars="0" w:firstLine="420" w:firstLineChars="0"/>
+        <w:rPr>
+          <w:rFonts w:hint="eastAsia"/>
+          <w:lang w:val="en-US" w:eastAsia="zh-CN"/>
+        </w:rPr>
+      </w:pPr>
+      <w:r>
+        <w:rPr>
+          <w:rFonts w:hint="eastAsia"/>
+          <w:lang w:val="en-US" w:eastAsia="zh-CN"/>
+        </w:rPr>
+        <w:t>配置应用上下文；server.contextPath=/spring-boot;</w:t>
+      </w:r>
+    </w:p>
+    <w:p>
+      <w:pPr>
+        <w:numPr>
+          <w:ilvl w:val="0"/>
+          <w:numId w:val="46"/>
+        </w:numPr>
+        <w:tabs>
+          <w:tab w:val="clear" w:pos="312"/>
+        </w:tabs>
+        <w:ind w:leftChars="0" w:firstLine="420" w:firstLineChars="0"/>
+        <w:rPr>
+          <w:rFonts w:hint="eastAsia"/>
+          <w:lang w:val="en-US" w:eastAsia="zh-CN"/>
+        </w:rPr>
+      </w:pPr>
+      <w:r>
+        <w:rPr>
+          <w:rFonts w:hint="eastAsia"/>
+          <w:lang w:val="en-US" w:eastAsia="zh-CN"/>
+        </w:rPr>
+        <w:t>配置返回页面的路径</w:t>
+      </w:r>
+    </w:p>
+    <w:p>
+      <w:pPr>
+        <w:numPr>
+          <w:ilvl w:val="0"/>
+          <w:numId w:val="0"/>
+        </w:numPr>
+        <w:ind w:left="420" w:leftChars="0" w:firstLine="420" w:firstLineChars="0"/>
+        <w:rPr>
+          <w:rFonts w:hint="eastAsia"/>
+          <w:lang w:val="en-US" w:eastAsia="zh-CN"/>
+        </w:rPr>
+      </w:pPr>
+      <w:r>
+        <w:rPr>
+          <w:rFonts w:hint="eastAsia"/>
+          <w:lang w:val="en-US" w:eastAsia="zh-CN"/>
+        </w:rPr>
+        <w:t>前缀：spring.mvc.view.prefix=/WEB-INF/jsp/</w:t>
+      </w:r>
+    </w:p>
+    <w:p>
+      <w:pPr>
+        <w:numPr>
+          <w:ilvl w:val="0"/>
+          <w:numId w:val="0"/>
+        </w:numPr>
+        <w:ind w:left="420" w:leftChars="0" w:firstLine="420" w:firstLineChars="0"/>
+        <w:rPr>
+          <w:rFonts w:hint="eastAsia"/>
+          <w:lang w:val="en-US" w:eastAsia="zh-CN"/>
+        </w:rPr>
+      </w:pPr>
+      <w:r>
+        <w:rPr>
+          <w:rFonts w:hint="eastAsia"/>
+          <w:lang w:val="en-US" w:eastAsia="zh-CN"/>
+        </w:rPr>
+        <w:t>后缀：spring.mvc.view.suffix=.jsp</w:t>
+      </w:r>
+    </w:p>
+    <w:p>
+      <w:pPr>
+        <w:numPr>
+          <w:ilvl w:val="0"/>
+          <w:numId w:val="46"/>
+        </w:numPr>
+        <w:tabs>
+          <w:tab w:val="clear" w:pos="312"/>
+        </w:tabs>
+        <w:ind w:left="0" w:leftChars="0" w:firstLine="420" w:firstLineChars="0"/>
+        <w:rPr>
+          <w:rFonts w:hint="eastAsia"/>
+          <w:lang w:val="en-US" w:eastAsia="zh-CN"/>
+        </w:rPr>
+      </w:pPr>
+      <w:r>
+        <w:rPr>
+          <w:rFonts w:hint="eastAsia"/>
+          <w:lang w:val="en-US" w:eastAsia="zh-CN"/>
+        </w:rPr>
+        <w:t>使用freemarker模板方法</w:t>
+      </w:r>
+    </w:p>
+    <w:p>
+      <w:pPr>
+        <w:numPr>
+          <w:ilvl w:val="0"/>
+          <w:numId w:val="0"/>
+        </w:numPr>
+        <w:ind w:left="420" w:leftChars="0" w:firstLine="420" w:firstLineChars="0"/>
+        <w:rPr>
+          <w:rFonts w:hint="eastAsia"/>
+          <w:lang w:val="en-US" w:eastAsia="zh-CN"/>
+        </w:rPr>
+      </w:pPr>
+      <w:r>
+        <w:rPr>
+          <w:rFonts w:hint="eastAsia"/>
+          <w:lang w:val="en-US" w:eastAsia="zh-CN"/>
+        </w:rPr>
+        <w:t>一：pom文件中导入</w:t>
       </w:r>
     </w:p>
     <w:p>
@@ -38625,16 +39182,39 @@
         </w:numPr>
         <w:ind w:leftChars="0"/>
         <w:rPr>
-          <w:rFonts w:hint="default" w:ascii="Verdana" w:hAnsi="Verdana" w:eastAsia="宋体" w:cs="Verdana"/>
-          <w:i w:val="0"/>
-          <w:caps w:val="0"/>
-          <w:color w:val="FF0000"/>
-          <w:spacing w:val="0"/>
-          <w:sz w:val="14"/>
-          <w:szCs w:val="14"/>
-          <w:shd w:val="clear" w:fill="FFFFFF"/>
-        </w:rPr>
-      </w:pPr>
+          <w:rFonts w:hint="eastAsia"/>
+          <w:lang w:val="en-US" w:eastAsia="zh-CN"/>
+        </w:rPr>
+      </w:pPr>
+      <w:r>
+        <w:rPr>
+          <w:rFonts w:hint="eastAsia" w:ascii="Consolas" w:hAnsi="Consolas" w:eastAsia="Consolas"/>
+          <w:color w:val="000000"/>
+          <w:sz w:val="32"/>
+        </w:rPr>
+        <w:t xml:space="preserve">  </w:t>
+      </w:r>
+      <w:r>
+        <w:rPr>
+          <w:rFonts w:hint="eastAsia"/>
+          <w:lang w:val="en-US" w:eastAsia="zh-CN"/>
+        </w:rPr>
+        <w:t xml:space="preserve"> </w:t>
+      </w:r>
+      <w:r>
+        <w:rPr>
+          <w:rFonts w:hint="eastAsia"/>
+          <w:lang w:val="en-US" w:eastAsia="zh-CN"/>
+        </w:rPr>
+        <w:tab/>
+      </w:r>
+      <w:r>
+        <w:rPr>
+          <w:rFonts w:hint="eastAsia"/>
+          <w:lang w:val="en-US" w:eastAsia="zh-CN"/>
+        </w:rPr>
+        <w:t>&lt;dependency&gt;</w:t>
+      </w:r>
     </w:p>
     <w:p>
       <w:pPr>
@@ -38644,17 +39224,24 @@
         </w:numPr>
         <w:ind w:leftChars="0"/>
         <w:rPr>
-          <w:rFonts w:hint="eastAsia" w:ascii="Verdana" w:hAnsi="Verdana" w:eastAsia="宋体" w:cs="Verdana"/>
-          <w:i w:val="0"/>
-          <w:caps w:val="0"/>
-          <w:color w:val="FF0000"/>
-          <w:spacing w:val="0"/>
-          <w:sz w:val="14"/>
-          <w:szCs w:val="14"/>
-          <w:shd w:val="clear" w:fill="FFFFFF"/>
-          <w:lang w:val="en-US" w:eastAsia="zh-CN"/>
-        </w:rPr>
-      </w:pPr>
+          <w:rFonts w:hint="eastAsia"/>
+          <w:lang w:val="en-US" w:eastAsia="zh-CN"/>
+        </w:rPr>
+      </w:pPr>
+      <w:r>
+        <w:rPr>
+          <w:rFonts w:hint="eastAsia"/>
+          <w:lang w:val="en-US" w:eastAsia="zh-CN"/>
+        </w:rPr>
+        <w:tab/>
+      </w:r>
+      <w:r>
+        <w:rPr>
+          <w:rFonts w:hint="eastAsia"/>
+          <w:lang w:val="en-US" w:eastAsia="zh-CN"/>
+        </w:rPr>
+        <w:t xml:space="preserve">        &lt;groupId&gt;org.springframework.boot&lt;/groupId&gt;</w:t>
+      </w:r>
     </w:p>
     <w:p>
       <w:pPr>
@@ -38668,32 +39255,280 @@
           <w:lang w:val="en-US" w:eastAsia="zh-CN"/>
         </w:rPr>
       </w:pPr>
-    </w:p>
-    <w:p>
-      <w:pPr>
-        <w:numPr>
-          <w:ilvl w:val="0"/>
-          <w:numId w:val="0"/>
-        </w:numPr>
-        <w:ind w:left="420" w:leftChars="200" w:firstLine="0" w:firstLineChars="0"/>
-        <w:rPr>
-          <w:rFonts w:hint="eastAsia"/>
-          <w:lang w:val="en-US" w:eastAsia="zh-CN"/>
-        </w:rPr>
-      </w:pPr>
-    </w:p>
-    <w:p>
-      <w:pPr>
-        <w:numPr>
-          <w:ilvl w:val="0"/>
-          <w:numId w:val="0"/>
-        </w:numPr>
-        <w:ind w:left="420" w:leftChars="200" w:firstLine="0" w:firstLineChars="0"/>
-        <w:rPr>
-          <w:rFonts w:hint="eastAsia"/>
-          <w:lang w:val="en-US" w:eastAsia="zh-CN"/>
-        </w:rPr>
-      </w:pPr>
+      <w:r>
+        <w:rPr>
+          <w:rFonts w:hint="eastAsia"/>
+          <w:lang w:val="en-US" w:eastAsia="zh-CN"/>
+        </w:rPr>
+        <w:tab/>
+      </w:r>
+      <w:r>
+        <w:rPr>
+          <w:rFonts w:hint="eastAsia"/>
+          <w:lang w:val="en-US" w:eastAsia="zh-CN"/>
+        </w:rPr>
+        <w:t xml:space="preserve">        &lt;artifactId&gt;spring-boot-starter-freemarker&lt;/artifactId&gt;</w:t>
+      </w:r>
+    </w:p>
+    <w:p>
+      <w:pPr>
+        <w:numPr>
+          <w:ilvl w:val="0"/>
+          <w:numId w:val="0"/>
+        </w:numPr>
+        <w:ind w:leftChars="0"/>
+        <w:rPr>
+          <w:rFonts w:hint="eastAsia"/>
+          <w:lang w:val="en-US" w:eastAsia="zh-CN"/>
+        </w:rPr>
+      </w:pPr>
+      <w:r>
+        <w:rPr>
+          <w:rFonts w:hint="eastAsia"/>
+          <w:lang w:val="en-US" w:eastAsia="zh-CN"/>
+        </w:rPr>
+        <w:tab/>
+      </w:r>
+      <w:r>
+        <w:rPr>
+          <w:rFonts w:hint="eastAsia"/>
+          <w:lang w:val="en-US" w:eastAsia="zh-CN"/>
+        </w:rPr>
+        <w:t xml:space="preserve">    &lt;/dependency&gt;</w:t>
+      </w:r>
+    </w:p>
+    <w:p>
+      <w:pPr>
+        <w:numPr>
+          <w:ilvl w:val="0"/>
+          <w:numId w:val="0"/>
+        </w:numPr>
+        <w:ind w:left="420" w:leftChars="0" w:firstLine="420" w:firstLineChars="0"/>
+        <w:rPr>
+          <w:rFonts w:hint="eastAsia"/>
+          <w:lang w:val="en-US" w:eastAsia="zh-CN"/>
+        </w:rPr>
+      </w:pPr>
+      <w:r>
+        <w:rPr>
+          <w:rFonts w:hint="eastAsia"/>
+          <w:lang w:val="en-US" w:eastAsia="zh-CN"/>
+        </w:rPr>
+        <w:t>二 ：freemarker的默认路径在classpath下的templates文件下，若需要修改必须在application.properties文件中加入spring.freemarker.template-loader-path=....</w:t>
+      </w:r>
+    </w:p>
+    <w:p>
+      <w:pPr>
+        <w:numPr>
+          <w:ilvl w:val="0"/>
+          <w:numId w:val="0"/>
+        </w:numPr>
+        <w:ind w:firstLine="420" w:firstLineChars="0"/>
+        <w:rPr>
+          <w:rFonts w:hint="eastAsia"/>
+          <w:lang w:val="en-US" w:eastAsia="zh-CN"/>
+        </w:rPr>
+      </w:pPr>
+      <w:r>
+        <w:rPr>
+          <w:rFonts w:hint="eastAsia"/>
+          <w:lang w:val="en-US" w:eastAsia="zh-CN"/>
+        </w:rPr>
+        <w:t>源代码</w:t>
+      </w:r>
+    </w:p>
+    <w:p>
+      <w:pPr>
+        <w:numPr>
+          <w:ilvl w:val="0"/>
+          <w:numId w:val="0"/>
+        </w:numPr>
+        <w:ind w:firstLine="420" w:firstLineChars="0"/>
+        <w:rPr>
+          <w:rFonts w:hint="eastAsia"/>
+          <w:lang w:val="en-US" w:eastAsia="zh-CN"/>
+        </w:rPr>
+      </w:pPr>
+      <w:r>
+        <w:drawing>
+          <wp:inline distT="0" distB="0" distL="114300" distR="114300">
+            <wp:extent cx="5265420" cy="2338705"/>
+            <wp:effectExtent l="0" t="0" r="7620" b="8255"/>
+            <wp:docPr id="11" name="图片 2"/>
+            <wp:cNvGraphicFramePr>
+              <a:graphicFrameLocks xmlns:a="http://schemas.openxmlformats.org/drawingml/2006/main" noChangeAspect="1"/>
+            </wp:cNvGraphicFramePr>
+            <a:graphic xmlns:a="http://schemas.openxmlformats.org/drawingml/2006/main">
+              <a:graphicData uri="http://schemas.openxmlformats.org/drawingml/2006/picture">
+                <pic:pic xmlns:pic="http://schemas.openxmlformats.org/drawingml/2006/picture">
+                  <pic:nvPicPr>
+                    <pic:cNvPr id="11" name="图片 2"/>
+                    <pic:cNvPicPr>
+                      <a:picLocks noChangeAspect="1"/>
+                    </pic:cNvPicPr>
+                  </pic:nvPicPr>
+                  <pic:blipFill>
+                    <a:blip r:embed="rId15"/>
+                    <a:stretch>
+                      <a:fillRect/>
+                    </a:stretch>
+                  </pic:blipFill>
+                  <pic:spPr>
+                    <a:xfrm>
+                      <a:off x="0" y="0"/>
+                      <a:ext cx="5265420" cy="2338705"/>
+                    </a:xfrm>
+                    <a:prstGeom prst="rect">
+                      <a:avLst/>
+                    </a:prstGeom>
+                    <a:noFill/>
+                    <a:ln w="9525">
+                      <a:noFill/>
+                    </a:ln>
+                  </pic:spPr>
+                </pic:pic>
+              </a:graphicData>
+            </a:graphic>
+          </wp:inline>
+        </w:drawing>
+      </w:r>
+    </w:p>
+    <w:p>
+      <w:pPr>
+        <w:numPr>
+          <w:ilvl w:val="0"/>
+          <w:numId w:val="46"/>
+        </w:numPr>
+        <w:ind w:left="0" w:leftChars="0" w:firstLine="420" w:firstLineChars="0"/>
+        <w:rPr>
+          <w:rFonts w:hint="eastAsia"/>
+          <w:lang w:val="en-US" w:eastAsia="zh-CN"/>
+        </w:rPr>
+      </w:pPr>
+      <w:r>
+        <w:rPr>
+          <w:rFonts w:hint="eastAsia"/>
+          <w:lang w:val="en-US" w:eastAsia="zh-CN"/>
+        </w:rPr>
+        <w:t>springboot默认使用tomcat作为容器，若要更换成其他的如jetty,步骤为</w:t>
+      </w:r>
+    </w:p>
+    <w:p>
+      <w:pPr>
+        <w:numPr>
+          <w:ilvl w:val="0"/>
+          <w:numId w:val="0"/>
+        </w:numPr>
+        <w:ind w:left="420" w:leftChars="0" w:firstLine="420" w:firstLineChars="0"/>
+        <w:rPr>
+          <w:rFonts w:hint="eastAsia"/>
+          <w:lang w:val="en-US" w:eastAsia="zh-CN"/>
+        </w:rPr>
+      </w:pPr>
+      <w:r>
+        <w:rPr>
+          <w:rFonts w:hint="eastAsia"/>
+          <w:lang w:val="en-US" w:eastAsia="zh-CN"/>
+        </w:rPr>
+        <w:t>一： pom文件中排除tomcat的依赖；</w:t>
+      </w:r>
+    </w:p>
+    <w:p>
+      <w:pPr>
+        <w:numPr>
+          <w:ilvl w:val="0"/>
+          <w:numId w:val="0"/>
+        </w:numPr>
+        <w:ind w:left="420" w:leftChars="0" w:firstLine="420" w:firstLineChars="0"/>
+        <w:rPr>
+          <w:rFonts w:hint="eastAsia"/>
+          <w:lang w:val="en-US" w:eastAsia="zh-CN"/>
+        </w:rPr>
+      </w:pPr>
+      <w:r>
+        <w:rPr>
+          <w:rFonts w:hint="eastAsia"/>
+          <w:lang w:val="en-US" w:eastAsia="zh-CN"/>
+        </w:rPr>
+        <w:t>二： pom文件中增加jetty的依赖文件</w:t>
+      </w:r>
+    </w:p>
+    <w:p>
+      <w:pPr>
+        <w:numPr>
+          <w:ilvl w:val="0"/>
+          <w:numId w:val="46"/>
+        </w:numPr>
+        <w:tabs>
+          <w:tab w:val="clear" w:pos="312"/>
+        </w:tabs>
+        <w:ind w:left="0" w:leftChars="0" w:firstLine="420" w:firstLineChars="0"/>
+        <w:rPr>
+          <w:rFonts w:hint="eastAsia"/>
+          <w:lang w:val="en-US" w:eastAsia="zh-CN"/>
+        </w:rPr>
+      </w:pPr>
+      <w:r>
+        <w:rPr>
+          <w:rFonts w:hint="eastAsia"/>
+          <w:lang w:val="en-US" w:eastAsia="zh-CN"/>
+        </w:rPr>
+        <w:t>Springboot中使用servlet  和 使用静态资源</w:t>
+      </w:r>
+    </w:p>
+    <w:p>
+      <w:pPr>
+        <w:numPr>
+          <w:ilvl w:val="0"/>
+          <w:numId w:val="0"/>
+        </w:numPr>
+        <w:ind w:left="420" w:leftChars="0" w:firstLine="420" w:firstLineChars="0"/>
+        <w:rPr>
+          <w:rFonts w:hint="eastAsia"/>
+          <w:lang w:val="en-US" w:eastAsia="zh-CN"/>
+        </w:rPr>
+      </w:pPr>
+      <w:r>
+        <w:rPr>
+          <w:rFonts w:hint="eastAsia"/>
+          <w:lang w:val="en-US" w:eastAsia="zh-CN"/>
+        </w:rPr>
+        <w:t>一：编写servlet(@webServlet(</w:t>
+      </w:r>
+      <w:r>
+        <w:rPr>
+          <w:rFonts w:hint="default"/>
+          <w:lang w:val="en-US" w:eastAsia="zh-CN"/>
+        </w:rPr>
+        <w:t>“”</w:t>
+      </w:r>
+      <w:r>
+        <w:rPr>
+          <w:rFonts w:hint="eastAsia"/>
+          <w:lang w:val="en-US" w:eastAsia="zh-CN"/>
+        </w:rPr>
+        <w:t xml:space="preserve">) 继承 httpservlet), filter(@WebFilter实现filter接口) </w:t>
+      </w:r>
+    </w:p>
+    <w:p>
+      <w:pPr>
+        <w:numPr>
+          <w:ilvl w:val="0"/>
+          <w:numId w:val="0"/>
+        </w:numPr>
+        <w:ind w:left="420" w:leftChars="0" w:firstLine="420" w:firstLineChars="0"/>
+        <w:rPr>
+          <w:rFonts w:hint="eastAsia"/>
+          <w:lang w:val="en-US" w:eastAsia="zh-CN"/>
+        </w:rPr>
+      </w:pPr>
+      <w:r>
+        <w:rPr>
+          <w:rFonts w:hint="eastAsia"/>
+          <w:lang w:val="en-US" w:eastAsia="zh-CN"/>
+        </w:rPr>
+        <w:t>二：在springboot启动类中使用@ServletComponentScan</w:t>
+      </w:r>
     </w:p>
     <w:p>
       <w:pPr>
@@ -38702,6 +39537,7 @@
           <w:ilvl w:val="0"/>
           <w:numId w:val="0"/>
         </w:numPr>
+        <w:ind w:left="420" w:leftChars="0" w:firstLine="420" w:firstLineChars="0"/>
         <w:jc w:val="both"/>
         <w:rPr>
           <w:rFonts w:hint="eastAsia"/>
@@ -38722,6 +39558,20 @@
         </w:rPr>
         <w:tab/>
       </w:r>
+    </w:p>
+    <w:p>
+      <w:pPr>
+        <w:widowControl w:val="0"/>
+        <w:numPr>
+          <w:ilvl w:val="0"/>
+          <w:numId w:val="0"/>
+        </w:numPr>
+        <w:jc w:val="both"/>
+        <w:rPr>
+          <w:rFonts w:hint="eastAsia"/>
+          <w:lang w:val="en-US" w:eastAsia="zh-CN"/>
+        </w:rPr>
+      </w:pPr>
       <w:r>
         <w:rPr>
           <w:rFonts w:hint="eastAsia"/>
@@ -38729,6 +39579,13 @@
         </w:rPr>
         <w:tab/>
       </w:r>
+      <w:r>
+        <w:rPr>
+          <w:rFonts w:hint="eastAsia"/>
+          <w:lang w:val="en-US" w:eastAsia="zh-CN"/>
+        </w:rPr>
+        <w:t>静态资源</w:t>
+      </w:r>
     </w:p>
     <w:p>
       <w:pPr>
@@ -38737,17 +39594,353 @@
           <w:ilvl w:val="0"/>
           <w:numId w:val="0"/>
         </w:numPr>
+        <w:ind w:left="420" w:leftChars="0" w:firstLine="420" w:firstLineChars="0"/>
         <w:jc w:val="both"/>
         <w:rPr>
           <w:rFonts w:hint="eastAsia"/>
           <w:lang w:val="en-US" w:eastAsia="zh-CN"/>
         </w:rPr>
-        <w:sectPr>
-          <w:pgSz w:w="11906" w:h="16838"/>
-          <w:pgMar w:top="1440" w:right="1800" w:bottom="1440" w:left="1800" w:header="851" w:footer="992" w:gutter="0"/>
-          <w:cols w:space="425" w:num="1"/>
-          <w:docGrid w:type="lines" w:linePitch="312" w:charSpace="0"/>
-        </w:sectPr>
+      </w:pPr>
+      <w:r>
+        <w:rPr>
+          <w:rFonts w:hint="eastAsia"/>
+          <w:lang w:val="en-US" w:eastAsia="zh-CN"/>
+        </w:rPr>
+        <w:t>Classpath路径下新建public/static/resources 目录，即可直接在浏览器中访问；</w:t>
+      </w:r>
+    </w:p>
+    <w:p>
+      <w:pPr>
+        <w:widowControl w:val="0"/>
+        <w:numPr>
+          <w:ilvl w:val="0"/>
+          <w:numId w:val="46"/>
+        </w:numPr>
+        <w:ind w:left="0" w:leftChars="0" w:firstLine="420" w:firstLineChars="0"/>
+        <w:jc w:val="both"/>
+        <w:rPr>
+          <w:rFonts w:hint="eastAsia"/>
+          <w:lang w:val="en-US" w:eastAsia="zh-CN"/>
+        </w:rPr>
+      </w:pPr>
+      <w:r>
+        <w:rPr>
+          <w:rFonts w:hint="eastAsia"/>
+          <w:lang w:val="en-US" w:eastAsia="zh-CN"/>
+        </w:rPr>
+        <w:t>SpringBoot中使用拦截器</w:t>
+      </w:r>
+    </w:p>
+    <w:p>
+      <w:pPr>
+        <w:widowControl w:val="0"/>
+        <w:numPr>
+          <w:ilvl w:val="0"/>
+          <w:numId w:val="0"/>
+        </w:numPr>
+        <w:ind w:left="420" w:leftChars="0" w:firstLine="420" w:firstLineChars="0"/>
+        <w:jc w:val="both"/>
+        <w:rPr>
+          <w:rFonts w:hint="eastAsia"/>
+          <w:lang w:val="en-US" w:eastAsia="zh-CN"/>
+        </w:rPr>
+      </w:pPr>
+      <w:r>
+        <w:rPr>
+          <w:rFonts w:hint="eastAsia"/>
+          <w:lang w:val="en-US" w:eastAsia="zh-CN"/>
+        </w:rPr>
+        <w:t>一：编写拦截器类 实现 HandlerInterceptor接口；</w:t>
+      </w:r>
+    </w:p>
+    <w:p>
+      <w:pPr>
+        <w:widowControl w:val="0"/>
+        <w:numPr>
+          <w:ilvl w:val="0"/>
+          <w:numId w:val="0"/>
+        </w:numPr>
+        <w:ind w:left="420" w:leftChars="0" w:firstLine="420" w:firstLineChars="0"/>
+        <w:jc w:val="both"/>
+        <w:rPr>
+          <w:rFonts w:hint="eastAsia"/>
+          <w:lang w:val="en-US" w:eastAsia="zh-CN"/>
+        </w:rPr>
+      </w:pPr>
+      <w:r>
+        <w:rPr>
+          <w:rFonts w:hint="eastAsia"/>
+          <w:lang w:val="en-US" w:eastAsia="zh-CN"/>
+        </w:rPr>
+        <w:t>二：编写配置类 @Configuration</w:t>
+      </w:r>
+    </w:p>
+    <w:p>
+      <w:pPr>
+        <w:widowControl w:val="0"/>
+        <w:numPr>
+          <w:ilvl w:val="0"/>
+          <w:numId w:val="0"/>
+        </w:numPr>
+        <w:ind w:left="2100" w:leftChars="0" w:firstLine="420" w:firstLineChars="0"/>
+        <w:jc w:val="both"/>
+        <w:rPr>
+          <w:rFonts w:hint="eastAsia"/>
+          <w:lang w:val="en-US" w:eastAsia="zh-CN"/>
+        </w:rPr>
+      </w:pPr>
+      <w:r>
+        <w:rPr>
+          <w:rFonts w:hint="eastAsia"/>
+          <w:lang w:val="en-US" w:eastAsia="zh-CN"/>
+        </w:rPr>
+        <w:t>Public Myconfig extends WebMvcConfigurerAdapter{</w:t>
+      </w:r>
+    </w:p>
+    <w:p>
+      <w:pPr>
+        <w:widowControl w:val="0"/>
+        <w:numPr>
+          <w:ilvl w:val="0"/>
+          <w:numId w:val="0"/>
+        </w:numPr>
+        <w:ind w:left="2520" w:leftChars="0" w:firstLine="420" w:firstLineChars="0"/>
+        <w:jc w:val="both"/>
+        <w:rPr>
+          <w:rFonts w:hint="eastAsia"/>
+          <w:lang w:val="en-US" w:eastAsia="zh-CN"/>
+        </w:rPr>
+      </w:pPr>
+    </w:p>
+    <w:p>
+      <w:pPr>
+        <w:widowControl w:val="0"/>
+        <w:numPr>
+          <w:ilvl w:val="0"/>
+          <w:numId w:val="0"/>
+        </w:numPr>
+        <w:ind w:left="2100" w:leftChars="0" w:firstLine="420" w:firstLineChars="0"/>
+        <w:jc w:val="both"/>
+        <w:rPr>
+          <w:rFonts w:hint="eastAsia"/>
+          <w:lang w:val="en-US" w:eastAsia="zh-CN"/>
+        </w:rPr>
+      </w:pPr>
+      <w:r>
+        <w:rPr>
+          <w:rFonts w:hint="eastAsia"/>
+          <w:lang w:val="en-US" w:eastAsia="zh-CN"/>
+        </w:rPr>
+        <w:t>}</w:t>
+      </w:r>
+    </w:p>
+    <w:p>
+      <w:pPr>
+        <w:widowControl w:val="0"/>
+        <w:numPr>
+          <w:ilvl w:val="0"/>
+          <w:numId w:val="0"/>
+        </w:numPr>
+        <w:ind w:left="420" w:leftChars="0" w:firstLine="420" w:firstLineChars="0"/>
+        <w:jc w:val="both"/>
+        <w:rPr>
+          <w:rFonts w:hint="eastAsia"/>
+          <w:lang w:val="en-US" w:eastAsia="zh-CN"/>
+        </w:rPr>
+      </w:pPr>
+      <w:r>
+        <w:rPr>
+          <w:rFonts w:hint="eastAsia"/>
+          <w:lang w:val="en-US" w:eastAsia="zh-CN"/>
+        </w:rPr>
+        <w:t>继承WebMvcConfigurerAdapter ,实现addInterceptor接口；</w:t>
+      </w:r>
+    </w:p>
+    <w:p>
+      <w:pPr>
+        <w:widowControl w:val="0"/>
+        <w:numPr>
+          <w:ilvl w:val="0"/>
+          <w:numId w:val="46"/>
+        </w:numPr>
+        <w:ind w:left="0" w:leftChars="0" w:firstLine="420" w:firstLineChars="0"/>
+        <w:jc w:val="both"/>
+        <w:rPr>
+          <w:rFonts w:hint="eastAsia"/>
+          <w:lang w:val="en-US" w:eastAsia="zh-CN"/>
+        </w:rPr>
+      </w:pPr>
+      <w:r>
+        <w:rPr>
+          <w:rFonts w:hint="eastAsia"/>
+          <w:lang w:val="en-US" w:eastAsia="zh-CN"/>
+        </w:rPr>
+        <w:t>Springboot中统一异常处理</w:t>
+      </w:r>
+    </w:p>
+    <w:p>
+      <w:pPr>
+        <w:widowControl w:val="0"/>
+        <w:numPr>
+          <w:ilvl w:val="0"/>
+          <w:numId w:val="0"/>
+        </w:numPr>
+        <w:ind w:left="420" w:leftChars="0" w:firstLine="420" w:firstLineChars="0"/>
+        <w:jc w:val="both"/>
+        <w:rPr>
+          <w:rFonts w:hint="eastAsia"/>
+          <w:lang w:val="en-US" w:eastAsia="zh-CN"/>
+        </w:rPr>
+      </w:pPr>
+      <w:r>
+        <w:rPr>
+          <w:rFonts w:hint="eastAsia"/>
+          <w:lang w:val="en-US" w:eastAsia="zh-CN"/>
+        </w:rPr>
+        <w:t>编写异常配置类，实现ErrorPageRegisrar接口，实现其中的方法，并纳入spring容器管理之中;</w:t>
+      </w:r>
+    </w:p>
+    <w:p>
+      <w:pPr>
+        <w:widowControl w:val="0"/>
+        <w:numPr>
+          <w:ilvl w:val="0"/>
+          <w:numId w:val="0"/>
+        </w:numPr>
+        <w:ind w:left="420" w:leftChars="0" w:firstLine="420" w:firstLineChars="0"/>
+        <w:jc w:val="both"/>
+        <w:rPr>
+          <w:rFonts w:hint="eastAsia"/>
+          <w:lang w:val="en-US" w:eastAsia="zh-CN"/>
+        </w:rPr>
+      </w:pPr>
+      <w:r>
+        <w:rPr>
+          <w:rFonts w:hint="eastAsia"/>
+          <w:lang w:val="en-US" w:eastAsia="zh-CN"/>
+        </w:rPr>
+        <w:t>注：取消springboot中默认的异常返回：在启动类中使用exclue=ErrorMvcAutoConfiguration.class;</w:t>
+      </w:r>
+    </w:p>
+    <w:p>
+      <w:pPr>
+        <w:widowControl w:val="0"/>
+        <w:numPr>
+          <w:ilvl w:val="0"/>
+          <w:numId w:val="46"/>
+        </w:numPr>
+        <w:tabs>
+          <w:tab w:val="clear" w:pos="312"/>
+        </w:tabs>
+        <w:ind w:left="0" w:leftChars="0" w:firstLine="420" w:firstLineChars="0"/>
+        <w:jc w:val="both"/>
+        <w:rPr>
+          <w:rFonts w:hint="eastAsia"/>
+          <w:lang w:val="en-US" w:eastAsia="zh-CN"/>
+        </w:rPr>
+      </w:pPr>
+      <w:r>
+        <w:rPr>
+          <w:rFonts w:hint="eastAsia"/>
+          <w:lang w:val="en-US" w:eastAsia="zh-CN"/>
+        </w:rPr>
+        <w:t>Springboot容器tomcat 配置 (autoConfiguration.web 下 jar包中)</w:t>
+      </w:r>
+    </w:p>
+    <w:p>
+      <w:pPr>
+        <w:widowControl w:val="0"/>
+        <w:numPr>
+          <w:ilvl w:val="0"/>
+          <w:numId w:val="0"/>
+        </w:numPr>
+        <w:ind w:left="420" w:leftChars="0" w:firstLine="420" w:firstLineChars="0"/>
+        <w:jc w:val="both"/>
+        <w:rPr>
+          <w:rFonts w:hint="eastAsia"/>
+          <w:lang w:val="en-US" w:eastAsia="zh-CN"/>
+        </w:rPr>
+      </w:pPr>
+      <w:r>
+        <w:rPr>
+          <w:rFonts w:hint="eastAsia"/>
+          <w:lang w:val="en-US" w:eastAsia="zh-CN"/>
+        </w:rPr>
+        <w:t>一：配置日志输出位置 server.tomcat.accessLog.directory=h:/temp/logs...</w:t>
+      </w:r>
+    </w:p>
+    <w:p>
+      <w:pPr>
+        <w:widowControl w:val="0"/>
+        <w:numPr>
+          <w:ilvl w:val="0"/>
+          <w:numId w:val="46"/>
+        </w:numPr>
+        <w:ind w:left="0" w:leftChars="0" w:firstLine="420" w:firstLineChars="0"/>
+        <w:jc w:val="both"/>
+        <w:rPr>
+          <w:rFonts w:hint="eastAsia"/>
+          <w:lang w:val="en-US" w:eastAsia="zh-CN"/>
+        </w:rPr>
+      </w:pPr>
+    </w:p>
+    <w:p>
+      <w:pPr>
+        <w:widowControl w:val="0"/>
+        <w:numPr>
+          <w:ilvl w:val="0"/>
+          <w:numId w:val="46"/>
+        </w:numPr>
+        <w:ind w:left="0" w:leftChars="0" w:firstLine="420" w:firstLineChars="0"/>
+        <w:jc w:val="both"/>
+        <w:rPr>
+          <w:rFonts w:hint="eastAsia"/>
+          <w:lang w:val="en-US" w:eastAsia="zh-CN"/>
+        </w:rPr>
+      </w:pPr>
+      <w:r>
+        <w:rPr>
+          <w:rFonts w:hint="eastAsia"/>
+          <w:lang w:val="en-US" w:eastAsia="zh-CN"/>
+        </w:rPr>
+        <w:t>Aop</w:t>
+      </w:r>
+    </w:p>
+    <w:p>
+      <w:pPr>
+        <w:widowControl w:val="0"/>
+        <w:numPr>
+          <w:ilvl w:val="0"/>
+          <w:numId w:val="0"/>
+        </w:numPr>
+        <w:ind w:left="420" w:leftChars="0" w:firstLine="420" w:firstLineChars="0"/>
+        <w:jc w:val="both"/>
+        <w:rPr>
+          <w:rFonts w:hint="eastAsia"/>
+          <w:lang w:val="en-US" w:eastAsia="zh-CN"/>
+        </w:rPr>
+      </w:pPr>
+      <w:r>
+        <w:rPr>
+          <w:rFonts w:hint="eastAsia"/>
+          <w:lang w:val="en-US" w:eastAsia="zh-CN"/>
+        </w:rPr>
+        <w:t>一：引入aop依赖&lt;dependency&gt;</w:t>
+      </w:r>
+    </w:p>
+    <w:p>
+      <w:pPr>
+        <w:widowControl w:val="0"/>
+        <w:numPr>
+          <w:ilvl w:val="0"/>
+          <w:numId w:val="0"/>
+        </w:numPr>
+        <w:ind w:left="420" w:leftChars="0" w:firstLine="420" w:firstLineChars="0"/>
+        <w:jc w:val="both"/>
+        <w:rPr>
+          <w:rFonts w:hint="eastAsia"/>
+          <w:lang w:val="en-US" w:eastAsia="zh-CN"/>
+        </w:rPr>
       </w:pPr>
       <w:r>
         <w:rPr>
@@ -38756,18 +39949,148 @@
         </w:rPr>
         <w:tab/>
       </w:r>
-    </w:p>
-    <w:p>
-      <w:pPr>
-        <w:numPr>
-          <w:ilvl w:val="0"/>
-          <w:numId w:val="0"/>
-        </w:numPr>
-        <w:rPr>
-          <w:rFonts w:hint="eastAsia"/>
-          <w:lang w:val="en-US" w:eastAsia="zh-CN"/>
-        </w:rPr>
-      </w:pPr>
+      <w:r>
+        <w:rPr>
+          <w:rFonts w:hint="eastAsia"/>
+          <w:lang w:val="en-US" w:eastAsia="zh-CN"/>
+        </w:rPr>
+        <w:tab/>
+      </w:r>
+      <w:r>
+        <w:rPr>
+          <w:rFonts w:hint="eastAsia"/>
+          <w:lang w:val="en-US" w:eastAsia="zh-CN"/>
+        </w:rPr>
+        <w:tab/>
+      </w:r>
+      <w:r>
+        <w:rPr>
+          <w:rFonts w:hint="eastAsia"/>
+          <w:lang w:val="en-US" w:eastAsia="zh-CN"/>
+        </w:rPr>
+        <w:tab/>
+      </w:r>
+      <w:r>
+        <w:rPr>
+          <w:rFonts w:hint="eastAsia"/>
+          <w:lang w:val="en-US" w:eastAsia="zh-CN"/>
+        </w:rPr>
+        <w:tab/>
+      </w:r>
+      <w:r>
+        <w:rPr>
+          <w:rFonts w:hint="eastAsia"/>
+          <w:lang w:val="en-US" w:eastAsia="zh-CN"/>
+        </w:rPr>
+        <w:t>&lt;groupId&gt;org.springframework.boot&lt;/groupId&gt;</w:t>
+      </w:r>
+    </w:p>
+    <w:p>
+      <w:pPr>
+        <w:widowControl w:val="0"/>
+        <w:numPr>
+          <w:ilvl w:val="0"/>
+          <w:numId w:val="0"/>
+        </w:numPr>
+        <w:ind w:left="420" w:leftChars="0" w:firstLine="420" w:firstLineChars="0"/>
+        <w:jc w:val="both"/>
+        <w:rPr>
+          <w:rFonts w:hint="eastAsia"/>
+          <w:lang w:val="en-US" w:eastAsia="zh-CN"/>
+        </w:rPr>
+      </w:pPr>
+      <w:r>
+        <w:rPr>
+          <w:rFonts w:hint="eastAsia"/>
+          <w:lang w:val="en-US" w:eastAsia="zh-CN"/>
+        </w:rPr>
+        <w:tab/>
+      </w:r>
+      <w:r>
+        <w:rPr>
+          <w:rFonts w:hint="eastAsia"/>
+          <w:lang w:val="en-US" w:eastAsia="zh-CN"/>
+        </w:rPr>
+        <w:tab/>
+      </w:r>
+      <w:r>
+        <w:rPr>
+          <w:rFonts w:hint="eastAsia"/>
+          <w:lang w:val="en-US" w:eastAsia="zh-CN"/>
+        </w:rPr>
+        <w:tab/>
+      </w:r>
+      <w:r>
+        <w:rPr>
+          <w:rFonts w:hint="eastAsia"/>
+          <w:lang w:val="en-US" w:eastAsia="zh-CN"/>
+        </w:rPr>
+        <w:tab/>
+      </w:r>
+      <w:r>
+        <w:rPr>
+          <w:rFonts w:hint="eastAsia"/>
+          <w:lang w:val="en-US" w:eastAsia="zh-CN"/>
+        </w:rPr>
+        <w:tab/>
+      </w:r>
+      <w:r>
+        <w:rPr>
+          <w:rFonts w:hint="eastAsia"/>
+          <w:lang w:val="en-US" w:eastAsia="zh-CN"/>
+        </w:rPr>
+        <w:t>&lt;artifactId&gt;spring-boot-starter-aop&lt;/artifactId&gt;</w:t>
+      </w:r>
+    </w:p>
+    <w:p>
+      <w:pPr>
+        <w:widowControl w:val="0"/>
+        <w:numPr>
+          <w:ilvl w:val="0"/>
+          <w:numId w:val="0"/>
+        </w:numPr>
+        <w:ind w:left="420" w:leftChars="0" w:firstLine="420" w:firstLineChars="0"/>
+        <w:jc w:val="both"/>
+        <w:rPr>
+          <w:rFonts w:hint="eastAsia"/>
+          <w:lang w:val="en-US" w:eastAsia="zh-CN"/>
+        </w:rPr>
+      </w:pPr>
+      <w:r>
+        <w:rPr>
+          <w:rFonts w:hint="eastAsia"/>
+          <w:lang w:val="en-US" w:eastAsia="zh-CN"/>
+        </w:rPr>
+        <w:tab/>
+      </w:r>
+      <w:r>
+        <w:rPr>
+          <w:rFonts w:hint="eastAsia"/>
+          <w:lang w:val="en-US" w:eastAsia="zh-CN"/>
+        </w:rPr>
+        <w:tab/>
+      </w:r>
+      <w:r>
+        <w:rPr>
+          <w:rFonts w:hint="eastAsia"/>
+          <w:lang w:val="en-US" w:eastAsia="zh-CN"/>
+        </w:rPr>
+        <w:tab/>
+      </w:r>
+      <w:r>
+        <w:rPr>
+          <w:rFonts w:hint="eastAsia"/>
+          <w:lang w:val="en-US" w:eastAsia="zh-CN"/>
+        </w:rPr>
+        <w:tab/>
+      </w:r>
+      <w:r>
+        <w:rPr>
+          <w:rFonts w:hint="eastAsia"/>
+          <w:lang w:val="en-US" w:eastAsia="zh-CN"/>
+        </w:rPr>
+        <w:t>&lt;/dependency&gt;</w:t>
+      </w:r>
     </w:p>
     <w:p>
       <w:pPr>
@@ -38792,10 +40115,781 @@
           <w:sz w:val="18"/>
           <w:szCs w:val="18"/>
           <w:shd w:val="clear" w:color="auto" w:fill="FFFFFF"/>
-        </w:rPr>
-      </w:pPr>
-    </w:p>
-    <w:p/>
+          <w:lang w:val="en-US" w:eastAsia="zh-CN"/>
+        </w:rPr>
+      </w:pPr>
+      <w:r>
+        <w:rPr>
+          <w:rFonts w:hint="eastAsia" w:ascii="微软雅黑" w:hAnsi="微软雅黑" w:eastAsia="微软雅黑" w:cs="微软雅黑"/>
+          <w:color w:val="000000"/>
+          <w:sz w:val="18"/>
+          <w:szCs w:val="18"/>
+          <w:shd w:val="clear" w:color="auto" w:fill="FFFFFF"/>
+          <w:lang w:val="en-US" w:eastAsia="zh-CN"/>
+        </w:rPr>
+        <w:t>二：使用@aspect定义切边类（）,并纳入spring管理</w:t>
+      </w:r>
+    </w:p>
+    <w:p>
+      <w:pPr>
+        <w:pStyle w:val="11"/>
+        <w:spacing w:line="240" w:lineRule="atLeast"/>
+        <w:ind w:left="420" w:firstLine="0" w:firstLineChars="0"/>
+        <w:rPr>
+          <w:rFonts w:hint="eastAsia" w:asciiTheme="minorHAnsi" w:hAnsiTheme="minorHAnsi" w:eastAsiaTheme="minorEastAsia" w:cstheme="minorBidi"/>
+          <w:kern w:val="2"/>
+          <w:sz w:val="21"/>
+          <w:szCs w:val="24"/>
+          <w:lang w:val="en-US" w:eastAsia="zh-CN" w:bidi="ar-SA"/>
+        </w:rPr>
+      </w:pPr>
+      <w:r>
+        <w:rPr>
+          <w:rFonts w:hint="eastAsia" w:ascii="微软雅黑" w:hAnsi="微软雅黑" w:eastAsia="微软雅黑" w:cs="微软雅黑"/>
+          <w:color w:val="000000"/>
+          <w:sz w:val="18"/>
+          <w:szCs w:val="18"/>
+          <w:shd w:val="clear" w:color="auto" w:fill="FFFFFF"/>
+          <w:lang w:val="en-US" w:eastAsia="zh-CN"/>
+        </w:rPr>
+        <w:t>@PontCut(</w:t>
+      </w:r>
+      <w:r>
+        <w:rPr>
+          <w:rFonts w:hint="eastAsia" w:asciiTheme="minorHAnsi" w:hAnsiTheme="minorHAnsi" w:eastAsiaTheme="minorEastAsia" w:cstheme="minorBidi"/>
+          <w:kern w:val="2"/>
+          <w:sz w:val="21"/>
+          <w:szCs w:val="24"/>
+          <w:lang w:val="en-US" w:eastAsia="zh-CN" w:bidi="ar-SA"/>
+        </w:rPr>
+        <w:t>execution(* com.ss.controller..*.*(..)))</w:t>
+      </w:r>
+    </w:p>
+    <w:p>
+      <w:pPr>
+        <w:pStyle w:val="11"/>
+        <w:spacing w:line="240" w:lineRule="atLeast"/>
+        <w:ind w:left="420" w:firstLine="0" w:firstLineChars="0"/>
+        <w:rPr>
+          <w:rFonts w:hint="eastAsia" w:asciiTheme="minorHAnsi" w:hAnsiTheme="minorHAnsi" w:eastAsiaTheme="minorEastAsia" w:cstheme="minorBidi"/>
+          <w:kern w:val="2"/>
+          <w:sz w:val="21"/>
+          <w:szCs w:val="24"/>
+          <w:lang w:val="en-US" w:eastAsia="zh-CN" w:bidi="ar-SA"/>
+        </w:rPr>
+      </w:pPr>
+      <w:r>
+        <w:rPr>
+          <w:rFonts w:hint="eastAsia" w:cstheme="minorBidi"/>
+          <w:kern w:val="2"/>
+          <w:sz w:val="21"/>
+          <w:szCs w:val="24"/>
+          <w:lang w:val="en-US" w:eastAsia="zh-CN" w:bidi="ar-SA"/>
+        </w:rPr>
+        <w:t>@after @before @round @AfterThrowing  方法中的参数 JoinPoint</w:t>
+      </w:r>
+    </w:p>
+    <w:p>
+      <w:pPr>
+        <w:ind w:firstLine="420" w:firstLineChars="0"/>
+        <w:rPr>
+          <w:rFonts w:hint="eastAsia"/>
+          <w:lang w:val="en-US" w:eastAsia="zh-CN"/>
+        </w:rPr>
+      </w:pPr>
+      <w:r>
+        <w:rPr>
+          <w:rFonts w:hint="eastAsia"/>
+          <w:lang w:val="en-US" w:eastAsia="zh-CN"/>
+        </w:rPr>
+        <w:t>三: aop 默认是启动的，可以在application.properties中配置spring.aop.auto=true;</w:t>
+      </w:r>
+    </w:p>
+    <w:p>
+      <w:pPr>
+        <w:ind w:left="420" w:leftChars="0" w:firstLine="420" w:firstLineChars="0"/>
+        <w:rPr>
+          <w:rFonts w:hint="eastAsia"/>
+          <w:color w:val="FF0000"/>
+          <w:lang w:val="en-US" w:eastAsia="zh-CN"/>
+        </w:rPr>
+      </w:pPr>
+      <w:r>
+        <w:rPr>
+          <w:rFonts w:hint="eastAsia"/>
+          <w:color w:val="FF0000"/>
+          <w:lang w:val="en-US" w:eastAsia="zh-CN"/>
+        </w:rPr>
+        <w:t>Apring.aop.proxy-target-class=false</w:t>
+      </w:r>
+    </w:p>
+    <w:p>
+      <w:pPr>
+        <w:ind w:left="420" w:leftChars="0" w:firstLine="420" w:firstLineChars="0"/>
+        <w:rPr>
+          <w:rFonts w:hint="eastAsia"/>
+          <w:color w:val="000000" w:themeColor="text1"/>
+          <w:lang w:val="en-US" w:eastAsia="zh-CN"/>
+          <w14:textFill>
+            <w14:solidFill>
+              <w14:schemeClr w14:val="tx1"/>
+            </w14:solidFill>
+          </w14:textFill>
+        </w:rPr>
+      </w:pPr>
+      <w:r>
+        <w:rPr>
+          <w:rFonts w:hint="eastAsia"/>
+          <w:color w:val="000000" w:themeColor="text1"/>
+          <w:lang w:val="en-US" w:eastAsia="zh-CN"/>
+          <w14:textFill>
+            <w14:solidFill>
+              <w14:schemeClr w14:val="tx1"/>
+            </w14:solidFill>
+          </w14:textFill>
+        </w:rPr>
+        <w:t>false(默认配置，使用jdk的动态代理，实现接口的方式)</w:t>
+      </w:r>
+    </w:p>
+    <w:p>
+      <w:pPr>
+        <w:ind w:left="420" w:leftChars="0" w:firstLine="420" w:firstLineChars="0"/>
+        <w:rPr>
+          <w:rFonts w:hint="eastAsia"/>
+          <w:color w:val="000000" w:themeColor="text1"/>
+          <w:lang w:val="en-US" w:eastAsia="zh-CN"/>
+          <w14:textFill>
+            <w14:solidFill>
+              <w14:schemeClr w14:val="tx1"/>
+            </w14:solidFill>
+          </w14:textFill>
+        </w:rPr>
+      </w:pPr>
+      <w:r>
+        <w:rPr>
+          <w:rFonts w:hint="eastAsia"/>
+          <w:color w:val="000000" w:themeColor="text1"/>
+          <w:lang w:val="en-US" w:eastAsia="zh-CN"/>
+          <w14:textFill>
+            <w14:solidFill>
+              <w14:schemeClr w14:val="tx1"/>
+            </w14:solidFill>
+          </w14:textFill>
+        </w:rPr>
+        <w:t>True(使用cgLib的方式实现代理，继承方式)</w:t>
+      </w:r>
+    </w:p>
+    <w:p>
+      <w:pPr>
+        <w:numPr>
+          <w:ilvl w:val="0"/>
+          <w:numId w:val="46"/>
+        </w:numPr>
+        <w:ind w:left="0" w:leftChars="0" w:firstLine="420" w:firstLineChars="0"/>
+        <w:rPr>
+          <w:rFonts w:hint="eastAsia"/>
+          <w:color w:val="000000" w:themeColor="text1"/>
+          <w:lang w:val="en-US" w:eastAsia="zh-CN"/>
+          <w14:textFill>
+            <w14:solidFill>
+              <w14:schemeClr w14:val="tx1"/>
+            </w14:solidFill>
+          </w14:textFill>
+        </w:rPr>
+      </w:pPr>
+      <w:r>
+        <w:rPr>
+          <w:rFonts w:hint="eastAsia"/>
+          <w:color w:val="000000" w:themeColor="text1"/>
+          <w:lang w:val="en-US" w:eastAsia="zh-CN"/>
+          <w14:textFill>
+            <w14:solidFill>
+              <w14:schemeClr w14:val="tx1"/>
+            </w14:solidFill>
+          </w14:textFill>
+        </w:rPr>
+        <w:t>Springboot jdbc</w:t>
+      </w:r>
+    </w:p>
+    <w:p>
+      <w:pPr>
+        <w:numPr>
+          <w:ilvl w:val="0"/>
+          <w:numId w:val="47"/>
+        </w:numPr>
+        <w:rPr>
+          <w:rFonts w:hint="eastAsia"/>
+          <w:color w:val="000000" w:themeColor="text1"/>
+          <w:lang w:val="en-US" w:eastAsia="zh-CN"/>
+          <w14:textFill>
+            <w14:solidFill>
+              <w14:schemeClr w14:val="tx1"/>
+            </w14:solidFill>
+          </w14:textFill>
+        </w:rPr>
+      </w:pPr>
+      <w:r>
+        <w:rPr>
+          <w:rFonts w:hint="eastAsia"/>
+          <w:color w:val="000000" w:themeColor="text1"/>
+          <w:lang w:val="en-US" w:eastAsia="zh-CN"/>
+          <w14:textFill>
+            <w14:solidFill>
+              <w14:schemeClr w14:val="tx1"/>
+            </w14:solidFill>
+          </w14:textFill>
+        </w:rPr>
+        <w:t xml:space="preserve">springboot默认可以支持四种数据源 dbcp，dbcp2，druid; </w:t>
+      </w:r>
+    </w:p>
+    <w:p>
+      <w:pPr>
+        <w:numPr>
+          <w:numId w:val="0"/>
+        </w:numPr>
+        <w:ind w:left="420" w:leftChars="0"/>
+        <w:rPr>
+          <w:rFonts w:hint="eastAsia"/>
+          <w:color w:val="000000" w:themeColor="text1"/>
+          <w:lang w:val="en-US" w:eastAsia="zh-CN"/>
+          <w14:textFill>
+            <w14:solidFill>
+              <w14:schemeClr w14:val="tx1"/>
+            </w14:solidFill>
+          </w14:textFill>
+        </w:rPr>
+      </w:pPr>
+      <w:r>
+        <w:rPr>
+          <w:rFonts w:hint="eastAsia"/>
+          <w:color w:val="000000" w:themeColor="text1"/>
+          <w:lang w:val="en-US" w:eastAsia="zh-CN"/>
+          <w14:textFill>
+            <w14:solidFill>
+              <w14:schemeClr w14:val="tx1"/>
+            </w14:solidFill>
+          </w14:textFill>
+        </w:rPr>
+        <w:t>Pom.xml文件中分别引入spring-jdbc, 链接数据库驱动，想使用的数据源的依赖，之后springboot会自动将DataSources, JdbcTemplate 注入到spring管理的容器中；</w:t>
+      </w:r>
+    </w:p>
+    <w:p>
+      <w:pPr>
+        <w:numPr>
+          <w:ilvl w:val="0"/>
+          <w:numId w:val="47"/>
+        </w:numPr>
+        <w:tabs>
+          <w:tab w:val="clear" w:pos="312"/>
+        </w:tabs>
+        <w:ind w:left="0" w:leftChars="0" w:firstLine="0" w:firstLineChars="0"/>
+        <w:rPr>
+          <w:rFonts w:hint="eastAsia"/>
+          <w:color w:val="000000" w:themeColor="text1"/>
+          <w:lang w:val="en-US" w:eastAsia="zh-CN"/>
+          <w14:textFill>
+            <w14:solidFill>
+              <w14:schemeClr w14:val="tx1"/>
+            </w14:solidFill>
+          </w14:textFill>
+        </w:rPr>
+      </w:pPr>
+      <w:r>
+        <w:rPr>
+          <w:rFonts w:hint="eastAsia"/>
+          <w:color w:val="000000" w:themeColor="text1"/>
+          <w:lang w:val="en-US" w:eastAsia="zh-CN"/>
+          <w14:textFill>
+            <w14:solidFill>
+              <w14:schemeClr w14:val="tx1"/>
+            </w14:solidFill>
+          </w14:textFill>
+        </w:rPr>
+        <w:t>Application.properties文件中的配置</w:t>
+      </w:r>
+    </w:p>
+    <w:p>
+      <w:pPr>
+        <w:numPr>
+          <w:numId w:val="0"/>
+        </w:numPr>
+        <w:ind w:leftChars="0" w:firstLine="420"/>
+        <w:rPr>
+          <w:rFonts w:hint="eastAsia"/>
+          <w:color w:val="000000" w:themeColor="text1"/>
+          <w:lang w:val="en-US" w:eastAsia="zh-CN"/>
+          <w14:textFill>
+            <w14:solidFill>
+              <w14:schemeClr w14:val="tx1"/>
+            </w14:solidFill>
+          </w14:textFill>
+        </w:rPr>
+      </w:pPr>
+      <w:r>
+        <w:rPr>
+          <w:rFonts w:hint="eastAsia"/>
+          <w:color w:val="000000" w:themeColor="text1"/>
+          <w:lang w:val="en-US" w:eastAsia="zh-CN"/>
+          <w14:textFill>
+            <w14:solidFill>
+              <w14:schemeClr w14:val="tx1"/>
+            </w14:solidFill>
+          </w14:textFill>
+        </w:rPr>
+        <w:t>Spring.datasource.driverClassName=com.mysql.jdbc.Driver</w:t>
+      </w:r>
+    </w:p>
+    <w:p>
+      <w:pPr>
+        <w:numPr>
+          <w:numId w:val="0"/>
+        </w:numPr>
+        <w:ind w:leftChars="0" w:firstLine="420"/>
+        <w:rPr>
+          <w:rFonts w:hint="eastAsia"/>
+          <w:color w:val="000000" w:themeColor="text1"/>
+          <w:lang w:val="en-US" w:eastAsia="zh-CN"/>
+          <w14:textFill>
+            <w14:solidFill>
+              <w14:schemeClr w14:val="tx1"/>
+            </w14:solidFill>
+          </w14:textFill>
+        </w:rPr>
+      </w:pPr>
+      <w:r>
+        <w:rPr>
+          <w:rFonts w:hint="eastAsia"/>
+          <w:color w:val="000000" w:themeColor="text1"/>
+          <w:lang w:val="en-US" w:eastAsia="zh-CN"/>
+          <w14:textFill>
+            <w14:solidFill>
+              <w14:schemeClr w14:val="tx1"/>
+            </w14:solidFill>
+          </w14:textFill>
+        </w:rPr>
+        <w:t>Spring.datasource.url=jdbc:mysql://localhost:3306/test</w:t>
+      </w:r>
+    </w:p>
+    <w:p>
+      <w:pPr>
+        <w:numPr>
+          <w:numId w:val="0"/>
+        </w:numPr>
+        <w:ind w:leftChars="0" w:firstLine="420"/>
+        <w:rPr>
+          <w:rFonts w:hint="eastAsia"/>
+          <w:color w:val="000000" w:themeColor="text1"/>
+          <w:lang w:val="en-US" w:eastAsia="zh-CN"/>
+          <w14:textFill>
+            <w14:solidFill>
+              <w14:schemeClr w14:val="tx1"/>
+            </w14:solidFill>
+          </w14:textFill>
+        </w:rPr>
+      </w:pPr>
+      <w:r>
+        <w:rPr>
+          <w:rFonts w:hint="eastAsia"/>
+          <w:color w:val="000000" w:themeColor="text1"/>
+          <w:lang w:val="en-US" w:eastAsia="zh-CN"/>
+          <w14:textFill>
+            <w14:solidFill>
+              <w14:schemeClr w14:val="tx1"/>
+            </w14:solidFill>
+          </w14:textFill>
+        </w:rPr>
+        <w:t>Spring.datasource.password=root</w:t>
+      </w:r>
+    </w:p>
+    <w:p>
+      <w:pPr>
+        <w:numPr>
+          <w:numId w:val="0"/>
+        </w:numPr>
+        <w:ind w:leftChars="0" w:firstLine="420"/>
+        <w:rPr>
+          <w:rFonts w:hint="eastAsia"/>
+          <w:color w:val="000000" w:themeColor="text1"/>
+          <w:lang w:val="en-US" w:eastAsia="zh-CN"/>
+          <w14:textFill>
+            <w14:solidFill>
+              <w14:schemeClr w14:val="tx1"/>
+            </w14:solidFill>
+          </w14:textFill>
+        </w:rPr>
+      </w:pPr>
+      <w:r>
+        <w:rPr>
+          <w:rFonts w:hint="eastAsia"/>
+          <w:color w:val="000000" w:themeColor="text1"/>
+          <w:lang w:val="en-US" w:eastAsia="zh-CN"/>
+          <w14:textFill>
+            <w14:solidFill>
+              <w14:schemeClr w14:val="tx1"/>
+            </w14:solidFill>
+          </w14:textFill>
+        </w:rPr>
+        <w:t>Spring.datasource.username=root</w:t>
+      </w:r>
+    </w:p>
+    <w:p>
+      <w:pPr>
+        <w:numPr>
+          <w:numId w:val="0"/>
+        </w:numPr>
+        <w:ind w:leftChars="0" w:firstLine="420"/>
+        <w:rPr>
+          <w:rFonts w:hint="eastAsia"/>
+          <w:color w:val="000000" w:themeColor="text1"/>
+          <w:lang w:val="en-US" w:eastAsia="zh-CN"/>
+          <w14:textFill>
+            <w14:solidFill>
+              <w14:schemeClr w14:val="tx1"/>
+            </w14:solidFill>
+          </w14:textFill>
+        </w:rPr>
+      </w:pPr>
+      <w:r>
+        <w:rPr>
+          <w:rFonts w:hint="eastAsia"/>
+          <w:color w:val="000000" w:themeColor="text1"/>
+          <w:lang w:val="en-US" w:eastAsia="zh-CN"/>
+          <w14:textFill>
+            <w14:solidFill>
+              <w14:schemeClr w14:val="tx1"/>
+            </w14:solidFill>
+          </w14:textFill>
+        </w:rPr>
+        <w:t>Spring.datasource.type=</w:t>
+      </w:r>
+      <w:r>
+        <w:rPr>
+          <w:rFonts w:hint="eastAsia" w:ascii="Consolas" w:hAnsi="Consolas" w:eastAsia="Consolas"/>
+          <w:color w:val="3F7F5F"/>
+          <w:sz w:val="32"/>
+          <w:highlight w:val="white"/>
+        </w:rPr>
+        <w:t>=</w:t>
+      </w:r>
+      <w:r>
+        <w:rPr>
+          <w:rFonts w:hint="eastAsia"/>
+          <w:color w:val="000000" w:themeColor="text1"/>
+          <w:lang w:val="en-US" w:eastAsia="zh-CN"/>
+          <w14:textFill>
+            <w14:solidFill>
+              <w14:schemeClr w14:val="tx1"/>
+            </w14:solidFill>
+          </w14:textFill>
+        </w:rPr>
+        <w:t>org.apache.commons.dbcp2.BasicDataSource（用于指定数据源)</w:t>
+      </w:r>
+    </w:p>
+    <w:p>
+      <w:pPr>
+        <w:numPr>
+          <w:ilvl w:val="0"/>
+          <w:numId w:val="47"/>
+        </w:numPr>
+        <w:tabs>
+          <w:tab w:val="clear" w:pos="312"/>
+        </w:tabs>
+        <w:ind w:left="0" w:leftChars="0" w:firstLine="0" w:firstLineChars="0"/>
+        <w:rPr>
+          <w:rFonts w:hint="eastAsia"/>
+          <w:color w:val="000000" w:themeColor="text1"/>
+          <w:lang w:val="en-US" w:eastAsia="zh-CN"/>
+          <w14:textFill>
+            <w14:solidFill>
+              <w14:schemeClr w14:val="tx1"/>
+            </w14:solidFill>
+          </w14:textFill>
+        </w:rPr>
+      </w:pPr>
+      <w:r>
+        <w:rPr>
+          <w:rFonts w:hint="eastAsia"/>
+          <w:color w:val="000000" w:themeColor="text1"/>
+          <w:lang w:val="en-US" w:eastAsia="zh-CN"/>
+          <w14:textFill>
+            <w14:solidFill>
+              <w14:schemeClr w14:val="tx1"/>
+            </w14:solidFill>
+          </w14:textFill>
+        </w:rPr>
+        <w:t>之后可以通过JdbcTemplate进行数据库操作</w:t>
+      </w:r>
+    </w:p>
+    <w:p>
+      <w:pPr>
+        <w:numPr>
+          <w:numId w:val="0"/>
+        </w:numPr>
+        <w:ind w:leftChars="0"/>
+      </w:pPr>
+      <w:r>
+        <w:drawing>
+          <wp:inline distT="0" distB="0" distL="114300" distR="114300">
+            <wp:extent cx="5269865" cy="2898140"/>
+            <wp:effectExtent l="0" t="0" r="3175" b="12700"/>
+            <wp:docPr id="13" name="图片 2"/>
+            <wp:cNvGraphicFramePr>
+              <a:graphicFrameLocks xmlns:a="http://schemas.openxmlformats.org/drawingml/2006/main" noChangeAspect="1"/>
+            </wp:cNvGraphicFramePr>
+            <a:graphic xmlns:a="http://schemas.openxmlformats.org/drawingml/2006/main">
+              <a:graphicData uri="http://schemas.openxmlformats.org/drawingml/2006/picture">
+                <pic:pic xmlns:pic="http://schemas.openxmlformats.org/drawingml/2006/picture">
+                  <pic:nvPicPr>
+                    <pic:cNvPr id="13" name="图片 2"/>
+                    <pic:cNvPicPr>
+                      <a:picLocks noChangeAspect="1"/>
+                    </pic:cNvPicPr>
+                  </pic:nvPicPr>
+                  <pic:blipFill>
+                    <a:blip r:embed="rId16"/>
+                    <a:stretch>
+                      <a:fillRect/>
+                    </a:stretch>
+                  </pic:blipFill>
+                  <pic:spPr>
+                    <a:xfrm>
+                      <a:off x="0" y="0"/>
+                      <a:ext cx="5269865" cy="2898140"/>
+                    </a:xfrm>
+                    <a:prstGeom prst="rect">
+                      <a:avLst/>
+                    </a:prstGeom>
+                    <a:noFill/>
+                    <a:ln w="9525">
+                      <a:noFill/>
+                    </a:ln>
+                  </pic:spPr>
+                </pic:pic>
+              </a:graphicData>
+            </a:graphic>
+          </wp:inline>
+        </w:drawing>
+      </w:r>
+    </w:p>
+    <w:p>
+      <w:pPr>
+        <w:numPr>
+          <w:ilvl w:val="0"/>
+          <w:numId w:val="46"/>
+        </w:numPr>
+        <w:tabs>
+          <w:tab w:val="clear" w:pos="312"/>
+        </w:tabs>
+        <w:ind w:left="0" w:leftChars="0" w:firstLine="420" w:firstLineChars="0"/>
+        <w:rPr>
+          <w:rFonts w:hint="eastAsia" w:eastAsiaTheme="minorEastAsia"/>
+          <w:lang w:val="en-US" w:eastAsia="zh-CN"/>
+        </w:rPr>
+      </w:pPr>
+      <w:r>
+        <w:rPr>
+          <w:rFonts w:hint="eastAsia"/>
+          <w:lang w:val="en-US" w:eastAsia="zh-CN"/>
+        </w:rPr>
+        <w:t>日志处理</w:t>
+      </w:r>
+    </w:p>
+    <w:p>
+      <w:pPr>
+        <w:numPr>
+          <w:numId w:val="0"/>
+        </w:numPr>
+        <w:ind w:left="420" w:leftChars="0" w:firstLine="420" w:firstLineChars="0"/>
+        <w:rPr>
+          <w:rFonts w:hint="eastAsia"/>
+          <w:lang w:val="en-US" w:eastAsia="zh-CN"/>
+        </w:rPr>
+      </w:pPr>
+      <w:r>
+        <w:rPr>
+          <w:rFonts w:hint="eastAsia"/>
+          <w:lang w:val="en-US" w:eastAsia="zh-CN"/>
+        </w:rPr>
+        <w:t>springboot默认使用logback进行日志记录，可以直接将配置好的logback.xml文件放在classpath目录下，则可以直接生效；</w:t>
+      </w:r>
+    </w:p>
+    <w:p>
+      <w:pPr>
+        <w:numPr>
+          <w:numId w:val="0"/>
+        </w:numPr>
+        <w:ind w:left="420" w:leftChars="0" w:firstLine="420" w:firstLineChars="0"/>
+        <w:rPr>
+          <w:rFonts w:hint="eastAsia"/>
+          <w:lang w:val="en-US" w:eastAsia="zh-CN"/>
+        </w:rPr>
+      </w:pPr>
+      <w:r>
+        <w:rPr>
+          <w:rFonts w:hint="eastAsia"/>
+          <w:lang w:val="en-US" w:eastAsia="zh-CN"/>
+        </w:rPr>
+        <w:t>Application.properties文件中配置</w:t>
+      </w:r>
+    </w:p>
+    <w:p>
+      <w:pPr>
+        <w:numPr>
+          <w:numId w:val="0"/>
+        </w:numPr>
+        <w:ind w:left="420" w:leftChars="0" w:firstLine="420" w:firstLineChars="0"/>
+        <w:rPr>
+          <w:rFonts w:hint="eastAsia"/>
+          <w:lang w:val="en-US" w:eastAsia="zh-CN"/>
+        </w:rPr>
+      </w:pPr>
+      <w:r>
+        <w:rPr>
+          <w:rFonts w:hint="eastAsia"/>
+          <w:lang w:val="en-US" w:eastAsia="zh-CN"/>
+        </w:rPr>
+        <w:t>//配置默认级别， debug,info ,warn,error,off(关闭)</w:t>
+      </w:r>
+    </w:p>
+    <w:p>
+      <w:pPr>
+        <w:numPr>
+          <w:numId w:val="0"/>
+        </w:numPr>
+        <w:ind w:left="420" w:leftChars="0" w:firstLine="420" w:firstLineChars="0"/>
+        <w:rPr>
+          <w:rFonts w:hint="eastAsia"/>
+          <w:lang w:val="en-US" w:eastAsia="zh-CN"/>
+        </w:rPr>
+      </w:pPr>
+      <w:r>
+        <w:rPr>
+          <w:rFonts w:hint="eastAsia"/>
+          <w:lang w:val="en-US" w:eastAsia="zh-CN"/>
+        </w:rPr>
+        <w:t>Logging.level.*=debug   (*可以指 包名表示在当前的包下生效，也可以用ROOT代替，表示所有都生效)</w:t>
+      </w:r>
+    </w:p>
+    <w:p>
+      <w:pPr>
+        <w:numPr>
+          <w:ilvl w:val="0"/>
+          <w:numId w:val="0"/>
+        </w:numPr>
+        <w:ind w:left="420" w:leftChars="0" w:firstLine="420" w:firstLineChars="0"/>
+        <w:rPr>
+          <w:rFonts w:hint="eastAsia"/>
+          <w:lang w:val="en-US" w:eastAsia="zh-CN"/>
+        </w:rPr>
+      </w:pPr>
+      <w:r>
+        <w:rPr>
+          <w:rFonts w:hint="eastAsia"/>
+          <w:lang w:val="en-US" w:eastAsia="zh-CN"/>
+        </w:rPr>
+        <w:t>//配置日志文件路径</w:t>
+      </w:r>
+    </w:p>
+    <w:p>
+      <w:pPr>
+        <w:numPr>
+          <w:ilvl w:val="0"/>
+          <w:numId w:val="0"/>
+        </w:numPr>
+        <w:ind w:left="420" w:leftChars="0" w:firstLine="420" w:firstLineChars="0"/>
+        <w:rPr>
+          <w:rFonts w:hint="eastAsia"/>
+          <w:lang w:val="en-US" w:eastAsia="zh-CN"/>
+        </w:rPr>
+      </w:pPr>
+      <w:r>
+        <w:rPr>
+          <w:rFonts w:hint="eastAsia"/>
+          <w:lang w:val="en-US" w:eastAsia="zh-CN"/>
+        </w:rPr>
+        <w:t>logging.path=e:/temp/logs</w:t>
+      </w:r>
+    </w:p>
+    <w:p>
+      <w:pPr>
+        <w:numPr>
+          <w:ilvl w:val="0"/>
+          <w:numId w:val="0"/>
+        </w:numPr>
+        <w:ind w:left="420" w:leftChars="0" w:firstLine="420" w:firstLineChars="0"/>
+        <w:rPr>
+          <w:rFonts w:hint="eastAsia"/>
+          <w:lang w:val="en-US" w:eastAsia="zh-CN"/>
+        </w:rPr>
+      </w:pPr>
+      <w:r>
+        <w:rPr>
+          <w:rFonts w:hint="eastAsia"/>
+          <w:lang w:val="en-US" w:eastAsia="zh-CN"/>
+        </w:rPr>
+        <w:t>//配置控制台打印格式</w:t>
+      </w:r>
+    </w:p>
+    <w:p>
+      <w:pPr>
+        <w:numPr>
+          <w:ilvl w:val="0"/>
+          <w:numId w:val="0"/>
+        </w:numPr>
+        <w:ind w:left="420" w:leftChars="0" w:firstLine="420" w:firstLineChars="0"/>
+        <w:rPr>
+          <w:rFonts w:hint="eastAsia"/>
+          <w:lang w:val="en-US" w:eastAsia="zh-CN"/>
+        </w:rPr>
+      </w:pPr>
+      <w:r>
+        <w:rPr>
+          <w:rFonts w:hint="eastAsia"/>
+          <w:lang w:val="en-US" w:eastAsia="zh-CN"/>
+        </w:rPr>
+        <w:t>logging.pattern.console=...</w:t>
+      </w:r>
+    </w:p>
+    <w:p>
+      <w:pPr>
+        <w:numPr>
+          <w:ilvl w:val="0"/>
+          <w:numId w:val="0"/>
+        </w:numPr>
+        <w:ind w:left="420" w:leftChars="0" w:firstLine="420" w:firstLineChars="0"/>
+        <w:rPr>
+          <w:rFonts w:hint="eastAsia"/>
+          <w:lang w:val="en-US" w:eastAsia="zh-CN"/>
+        </w:rPr>
+      </w:pPr>
+      <w:r>
+        <w:rPr>
+          <w:rFonts w:hint="eastAsia"/>
+          <w:lang w:val="en-US" w:eastAsia="zh-CN"/>
+        </w:rPr>
+        <w:t xml:space="preserve">//配置日志文件中的格式 </w:t>
+      </w:r>
+    </w:p>
+    <w:p>
+      <w:pPr>
+        <w:numPr>
+          <w:ilvl w:val="0"/>
+          <w:numId w:val="0"/>
+        </w:numPr>
+        <w:ind w:left="420" w:leftChars="0" w:firstLine="420" w:firstLineChars="0"/>
+        <w:rPr>
+          <w:rFonts w:hint="eastAsia"/>
+          <w:lang w:val="en-US" w:eastAsia="zh-CN"/>
+        </w:rPr>
+      </w:pPr>
+      <w:r>
+        <w:rPr>
+          <w:rFonts w:hint="eastAsia"/>
+          <w:lang w:val="en-US" w:eastAsia="zh-CN"/>
+        </w:rPr>
+        <w:t>logging.file.console=...</w:t>
+      </w:r>
+    </w:p>
     <w:sectPr>
       <w:pgSz w:w="11906" w:h="16838"/>
       <w:pgMar w:top="1440" w:right="1800" w:bottom="1440" w:left="1800" w:header="851" w:footer="992" w:gutter="0"/>
@@ -39274,6 +41368,142 @@
     </w:lvl>
   </w:abstractNum>
   <w:abstractNum w:abstractNumId="6">
+    <w:nsid w:val="B7564B28"/>
+    <w:multiLevelType w:val="multilevel"/>
+    <w:tmpl w:val="B7564B28"/>
+    <w:lvl w:ilvl="0" w:tentative="0">
+      <w:start w:val="1"/>
+      <w:numFmt w:val="decimal"/>
+      <w:lvlText w:val="%1."/>
+      <w:lvlJc w:val="left"/>
+      <w:pPr>
+        <w:tabs>
+          <w:tab w:val="left" w:pos="312"/>
+        </w:tabs>
+      </w:pPr>
+    </w:lvl>
+    <w:lvl w:ilvl="1" w:tentative="0">
+      <w:start w:val="1"/>
+      <w:numFmt w:val="decimal"/>
+      <w:lvlText w:val="(%2)"/>
+      <w:lvlJc w:val="left"/>
+      <w:pPr>
+        <w:tabs>
+          <w:tab w:val="left" w:pos="840"/>
+        </w:tabs>
+        <w:ind w:left="840" w:leftChars="0" w:hanging="420" w:firstLineChars="0"/>
+      </w:pPr>
+      <w:rPr>
+        <w:rFonts w:hint="default"/>
+      </w:rPr>
+    </w:lvl>
+    <w:lvl w:ilvl="2" w:tentative="0">
+      <w:start w:val="1"/>
+      <w:numFmt w:val="decimalEnclosedCircleChinese"/>
+      <w:lvlText w:val="%3"/>
+      <w:lvlJc w:val="left"/>
+      <w:pPr>
+        <w:tabs>
+          <w:tab w:val="left" w:pos="1260"/>
+        </w:tabs>
+        <w:ind w:left="1260" w:leftChars="0" w:hanging="420" w:firstLineChars="0"/>
+      </w:pPr>
+      <w:rPr>
+        <w:rFonts w:hint="default"/>
+      </w:rPr>
+    </w:lvl>
+    <w:lvl w:ilvl="3" w:tentative="0">
+      <w:start w:val="1"/>
+      <w:numFmt w:val="decimal"/>
+      <w:lvlText w:val="%4)"/>
+      <w:lvlJc w:val="left"/>
+      <w:pPr>
+        <w:tabs>
+          <w:tab w:val="left" w:pos="1680"/>
+        </w:tabs>
+        <w:ind w:left="1680" w:leftChars="0" w:hanging="420" w:firstLineChars="0"/>
+      </w:pPr>
+      <w:rPr>
+        <w:rFonts w:hint="default"/>
+      </w:rPr>
+    </w:lvl>
+    <w:lvl w:ilvl="4" w:tentative="0">
+      <w:start w:val="1"/>
+      <w:numFmt w:val="lowerLetter"/>
+      <w:lvlText w:val="%5."/>
+      <w:lvlJc w:val="left"/>
+      <w:pPr>
+        <w:tabs>
+          <w:tab w:val="left" w:pos="2100"/>
+        </w:tabs>
+        <w:ind w:left="2100" w:leftChars="0" w:hanging="420" w:firstLineChars="0"/>
+      </w:pPr>
+      <w:rPr>
+        <w:rFonts w:hint="default"/>
+      </w:rPr>
+    </w:lvl>
+    <w:lvl w:ilvl="5" w:tentative="0">
+      <w:start w:val="1"/>
+      <w:numFmt w:val="lowerLetter"/>
+      <w:lvlText w:val="%6)"/>
+      <w:lvlJc w:val="left"/>
+      <w:pPr>
+        <w:tabs>
+          <w:tab w:val="left" w:pos="2520"/>
+        </w:tabs>
+        <w:ind w:left="2520" w:leftChars="0" w:hanging="420" w:firstLineChars="0"/>
+      </w:pPr>
+      <w:rPr>
+        <w:rFonts w:hint="default"/>
+      </w:rPr>
+    </w:lvl>
+    <w:lvl w:ilvl="6" w:tentative="0">
+      <w:start w:val="1"/>
+      <w:numFmt w:val="lowerRoman"/>
+      <w:lvlText w:val="%7."/>
+      <w:lvlJc w:val="left"/>
+      <w:pPr>
+        <w:tabs>
+          <w:tab w:val="left" w:pos="2940"/>
+        </w:tabs>
+        <w:ind w:left="2940" w:leftChars="0" w:hanging="420" w:firstLineChars="0"/>
+      </w:pPr>
+      <w:rPr>
+        <w:rFonts w:hint="default"/>
+      </w:rPr>
+    </w:lvl>
+    <w:lvl w:ilvl="7" w:tentative="0">
+      <w:start w:val="1"/>
+      <w:numFmt w:val="lowerRoman"/>
+      <w:lvlText w:val="%8)"/>
+      <w:lvlJc w:val="left"/>
+      <w:pPr>
+        <w:tabs>
+          <w:tab w:val="left" w:pos="3360"/>
+        </w:tabs>
+        <w:ind w:left="3360" w:leftChars="0" w:hanging="420" w:firstLineChars="0"/>
+      </w:pPr>
+      <w:rPr>
+        <w:rFonts w:hint="default"/>
+      </w:rPr>
+    </w:lvl>
+    <w:lvl w:ilvl="8" w:tentative="0">
+      <w:start w:val="1"/>
+      <w:numFmt w:val="lowerLetter"/>
+      <w:lvlText w:val="%9."/>
+      <w:lvlJc w:val="left"/>
+      <w:pPr>
+        <w:tabs>
+          <w:tab w:val="left" w:pos="3780"/>
+        </w:tabs>
+        <w:ind w:left="3780" w:leftChars="0" w:hanging="420" w:firstLineChars="0"/>
+      </w:pPr>
+      <w:rPr>
+        <w:rFonts w:hint="default"/>
+      </w:rPr>
+    </w:lvl>
+  </w:abstractNum>
+  <w:abstractNum w:abstractNumId="7">
     <w:nsid w:val="BA3655E8"/>
     <w:multiLevelType w:val="multilevel"/>
     <w:tmpl w:val="BA3655E8"/>
@@ -39422,7 +41652,7 @@
       </w:rPr>
     </w:lvl>
   </w:abstractNum>
-  <w:abstractNum w:abstractNumId="7">
+  <w:abstractNum w:abstractNumId="8">
     <w:nsid w:val="CB1E48BC"/>
     <w:multiLevelType w:val="singleLevel"/>
     <w:tmpl w:val="CB1E48BC"/>
@@ -39438,7 +41668,7 @@
       </w:pPr>
     </w:lvl>
   </w:abstractNum>
-  <w:abstractNum w:abstractNumId="8">
+  <w:abstractNum w:abstractNumId="9">
     <w:nsid w:val="CF619C91"/>
     <w:multiLevelType w:val="singleLevel"/>
     <w:tmpl w:val="CF619C91"/>
@@ -39453,7 +41683,7 @@
       </w:rPr>
     </w:lvl>
   </w:abstractNum>
-  <w:abstractNum w:abstractNumId="9">
+  <w:abstractNum w:abstractNumId="10">
     <w:nsid w:val="D375712E"/>
     <w:multiLevelType w:val="singleLevel"/>
     <w:tmpl w:val="D375712E"/>
@@ -39469,7 +41699,7 @@
       </w:pPr>
     </w:lvl>
   </w:abstractNum>
-  <w:abstractNum w:abstractNumId="10">
+  <w:abstractNum w:abstractNumId="11">
     <w:nsid w:val="E7FAC707"/>
     <w:multiLevelType w:val="singleLevel"/>
     <w:tmpl w:val="E7FAC707"/>
@@ -39481,7 +41711,7 @@
       <w:lvlJc w:val="left"/>
     </w:lvl>
   </w:abstractNum>
-  <w:abstractNum w:abstractNumId="11">
+  <w:abstractNum w:abstractNumId="12">
     <w:nsid w:val="FADA5C73"/>
     <w:multiLevelType w:val="multilevel"/>
     <w:tmpl w:val="FADA5C73"/>
@@ -39617,7 +41847,7 @@
       </w:rPr>
     </w:lvl>
   </w:abstractNum>
-  <w:abstractNum w:abstractNumId="12">
+  <w:abstractNum w:abstractNumId="13">
     <w:nsid w:val="088642E6"/>
     <w:multiLevelType w:val="multilevel"/>
     <w:tmpl w:val="088642E6"/>
@@ -39712,7 +41942,19 @@
       </w:rPr>
     </w:lvl>
   </w:abstractNum>
-  <w:abstractNum w:abstractNumId="13">
+  <w:abstractNum w:abstractNumId="14">
+    <w:nsid w:val="11EC7FAB"/>
+    <w:multiLevelType w:val="singleLevel"/>
+    <w:tmpl w:val="11EC7FAB"/>
+    <w:lvl w:ilvl="0" w:tentative="0">
+      <w:start w:val="3"/>
+      <w:numFmt w:val="decimal"/>
+      <w:suff w:val="space"/>
+      <w:lvlText w:val="(%1)"/>
+      <w:lvlJc w:val="left"/>
+    </w:lvl>
+  </w:abstractNum>
+  <w:abstractNum w:abstractNumId="15">
     <w:nsid w:val="15977FDD"/>
     <w:multiLevelType w:val="singleLevel"/>
     <w:tmpl w:val="15977FDD"/>
@@ -39724,7 +41966,7 @@
       <w:lvlJc w:val="left"/>
     </w:lvl>
   </w:abstractNum>
-  <w:abstractNum w:abstractNumId="14">
+  <w:abstractNum w:abstractNumId="16">
     <w:nsid w:val="352739DA"/>
     <w:multiLevelType w:val="singleLevel"/>
     <w:tmpl w:val="352739DA"/>
@@ -39740,7 +41982,7 @@
       </w:pPr>
     </w:lvl>
   </w:abstractNum>
-  <w:abstractNum w:abstractNumId="15">
+  <w:abstractNum w:abstractNumId="17">
     <w:nsid w:val="4692E613"/>
     <w:multiLevelType w:val="multilevel"/>
     <w:tmpl w:val="4692E613"/>
@@ -39860,7 +42102,7 @@
       </w:rPr>
     </w:lvl>
   </w:abstractNum>
-  <w:abstractNum w:abstractNumId="16">
+  <w:abstractNum w:abstractNumId="18">
     <w:nsid w:val="48217F84"/>
     <w:multiLevelType w:val="singleLevel"/>
     <w:tmpl w:val="48217F84"/>
@@ -39876,7 +42118,7 @@
       </w:pPr>
     </w:lvl>
   </w:abstractNum>
-  <w:abstractNum w:abstractNumId="17">
+  <w:abstractNum w:abstractNumId="19">
     <w:nsid w:val="51804B40"/>
     <w:multiLevelType w:val="multilevel"/>
     <w:tmpl w:val="51804B40"/>
@@ -40012,7 +42254,7 @@
       </w:rPr>
     </w:lvl>
   </w:abstractNum>
-  <w:abstractNum w:abstractNumId="18">
+  <w:abstractNum w:abstractNumId="20">
     <w:nsid w:val="59D7062E"/>
     <w:multiLevelType w:val="singleLevel"/>
     <w:tmpl w:val="59D7062E"/>
@@ -40024,7 +42266,7 @@
       <w:lvlJc w:val="left"/>
     </w:lvl>
   </w:abstractNum>
-  <w:abstractNum w:abstractNumId="19">
+  <w:abstractNum w:abstractNumId="21">
     <w:nsid w:val="59D7068E"/>
     <w:multiLevelType w:val="singleLevel"/>
     <w:tmpl w:val="59D7068E"/>
@@ -40040,7 +42282,7 @@
       </w:pPr>
     </w:lvl>
   </w:abstractNum>
-  <w:abstractNum w:abstractNumId="20">
+  <w:abstractNum w:abstractNumId="22">
     <w:nsid w:val="59D71132"/>
     <w:multiLevelType w:val="singleLevel"/>
     <w:tmpl w:val="59D71132"/>
@@ -40052,7 +42294,7 @@
       <w:lvlJc w:val="left"/>
     </w:lvl>
   </w:abstractNum>
-  <w:abstractNum w:abstractNumId="21">
+  <w:abstractNum w:abstractNumId="23">
     <w:nsid w:val="59D71155"/>
     <w:multiLevelType w:val="singleLevel"/>
     <w:tmpl w:val="59D71155"/>
@@ -40064,7 +42306,7 @@
       <w:lvlJc w:val="left"/>
     </w:lvl>
   </w:abstractNum>
-  <w:abstractNum w:abstractNumId="22">
+  <w:abstractNum w:abstractNumId="24">
     <w:nsid w:val="59D71BBE"/>
     <w:multiLevelType w:val="singleLevel"/>
     <w:tmpl w:val="59D71BBE"/>
@@ -40080,7 +42322,7 @@
       </w:pPr>
     </w:lvl>
   </w:abstractNum>
-  <w:abstractNum w:abstractNumId="23">
+  <w:abstractNum w:abstractNumId="25">
     <w:nsid w:val="59D71FC1"/>
     <w:multiLevelType w:val="singleLevel"/>
     <w:tmpl w:val="59D71FC1"/>
@@ -40092,7 +42334,7 @@
       <w:lvlJc w:val="left"/>
     </w:lvl>
   </w:abstractNum>
-  <w:abstractNum w:abstractNumId="24">
+  <w:abstractNum w:abstractNumId="26">
     <w:nsid w:val="59D72ED6"/>
     <w:multiLevelType w:val="multilevel"/>
     <w:tmpl w:val="59D72ED6"/>
@@ -40208,7 +42450,7 @@
       </w:rPr>
     </w:lvl>
   </w:abstractNum>
-  <w:abstractNum w:abstractNumId="25">
+  <w:abstractNum w:abstractNumId="27">
     <w:nsid w:val="59D730A7"/>
     <w:multiLevelType w:val="singleLevel"/>
     <w:tmpl w:val="59D730A7"/>
@@ -40220,7 +42462,7 @@
       <w:lvlJc w:val="left"/>
     </w:lvl>
   </w:abstractNum>
-  <w:abstractNum w:abstractNumId="26">
+  <w:abstractNum w:abstractNumId="28">
     <w:nsid w:val="59D730E2"/>
     <w:multiLevelType w:val="singleLevel"/>
     <w:tmpl w:val="59D730E2"/>
@@ -40236,7 +42478,7 @@
       </w:pPr>
     </w:lvl>
   </w:abstractNum>
-  <w:abstractNum w:abstractNumId="27">
+  <w:abstractNum w:abstractNumId="29">
     <w:nsid w:val="59D73144"/>
     <w:multiLevelType w:val="singleLevel"/>
     <w:tmpl w:val="59D73144"/>
@@ -40252,7 +42494,7 @@
       </w:pPr>
     </w:lvl>
   </w:abstractNum>
-  <w:abstractNum w:abstractNumId="28">
+  <w:abstractNum w:abstractNumId="30">
     <w:nsid w:val="59DCD2C9"/>
     <w:multiLevelType w:val="singleLevel"/>
     <w:tmpl w:val="59DCD2C9"/>
@@ -40264,7 +42506,7 @@
       <w:lvlJc w:val="left"/>
     </w:lvl>
   </w:abstractNum>
-  <w:abstractNum w:abstractNumId="29">
+  <w:abstractNum w:abstractNumId="31">
     <w:nsid w:val="59DCD330"/>
     <w:multiLevelType w:val="singleLevel"/>
     <w:tmpl w:val="59DCD330"/>
@@ -40280,7 +42522,7 @@
       </w:pPr>
     </w:lvl>
   </w:abstractNum>
-  <w:abstractNum w:abstractNumId="30">
+  <w:abstractNum w:abstractNumId="32">
     <w:nsid w:val="59DCD3E4"/>
     <w:multiLevelType w:val="multilevel"/>
     <w:tmpl w:val="59DCD3E4"/>
@@ -40402,7 +42644,7 @@
       </w:rPr>
     </w:lvl>
   </w:abstractNum>
-  <w:abstractNum w:abstractNumId="31">
+  <w:abstractNum w:abstractNumId="33">
     <w:nsid w:val="59EDFB89"/>
     <w:multiLevelType w:val="singleLevel"/>
     <w:tmpl w:val="59EDFB89"/>
@@ -40414,7 +42656,7 @@
       <w:lvlJc w:val="left"/>
     </w:lvl>
   </w:abstractNum>
-  <w:abstractNum w:abstractNumId="32">
+  <w:abstractNum w:abstractNumId="34">
     <w:nsid w:val="59EDFC5A"/>
     <w:multiLevelType w:val="multilevel"/>
     <w:tmpl w:val="59EDFC5A"/>
@@ -40550,7 +42792,7 @@
       </w:rPr>
     </w:lvl>
   </w:abstractNum>
-  <w:abstractNum w:abstractNumId="33">
+  <w:abstractNum w:abstractNumId="35">
     <w:nsid w:val="59EEAE95"/>
     <w:multiLevelType w:val="singleLevel"/>
     <w:tmpl w:val="59EEAE95"/>
@@ -40566,7 +42808,7 @@
       </w:pPr>
     </w:lvl>
   </w:abstractNum>
-  <w:abstractNum w:abstractNumId="34">
+  <w:abstractNum w:abstractNumId="36">
     <w:nsid w:val="5A0A4FB7"/>
     <w:multiLevelType w:val="singleLevel"/>
     <w:tmpl w:val="5A0A4FB7"/>
@@ -40582,7 +42824,7 @@
       </w:pPr>
     </w:lvl>
   </w:abstractNum>
-  <w:abstractNum w:abstractNumId="35">
+  <w:abstractNum w:abstractNumId="37">
     <w:nsid w:val="5A0A5C12"/>
     <w:multiLevelType w:val="multilevel"/>
     <w:tmpl w:val="5A0A5C12"/>
@@ -40702,7 +42944,7 @@
       </w:rPr>
     </w:lvl>
   </w:abstractNum>
-  <w:abstractNum w:abstractNumId="36">
+  <w:abstractNum w:abstractNumId="38">
     <w:nsid w:val="5A1B7518"/>
     <w:multiLevelType w:val="singleLevel"/>
     <w:tmpl w:val="5A1B7518"/>
@@ -40718,7 +42960,7 @@
       </w:pPr>
     </w:lvl>
   </w:abstractNum>
-  <w:abstractNum w:abstractNumId="37">
+  <w:abstractNum w:abstractNumId="39">
     <w:nsid w:val="5A1B759D"/>
     <w:multiLevelType w:val="singleLevel"/>
     <w:tmpl w:val="5A1B759D"/>
@@ -40734,7 +42976,7 @@
       </w:pPr>
     </w:lvl>
   </w:abstractNum>
-  <w:abstractNum w:abstractNumId="38">
+  <w:abstractNum w:abstractNumId="40">
     <w:nsid w:val="5A1B75C5"/>
     <w:multiLevelType w:val="multilevel"/>
     <w:tmpl w:val="5A1B75C5"/>
@@ -40856,7 +43098,7 @@
       </w:rPr>
     </w:lvl>
   </w:abstractNum>
-  <w:abstractNum w:abstractNumId="39">
+  <w:abstractNum w:abstractNumId="41">
     <w:nsid w:val="5A1B77AC"/>
     <w:multiLevelType w:val="multilevel"/>
     <w:tmpl w:val="5A1B77AC"/>
@@ -40992,7 +43234,7 @@
       </w:rPr>
     </w:lvl>
   </w:abstractNum>
-  <w:abstractNum w:abstractNumId="40">
+  <w:abstractNum w:abstractNumId="42">
     <w:nsid w:val="5A4ED7BE"/>
     <w:multiLevelType w:val="singleLevel"/>
     <w:tmpl w:val="5A4ED7BE"/>
@@ -41008,7 +43250,7 @@
       </w:pPr>
     </w:lvl>
   </w:abstractNum>
-  <w:abstractNum w:abstractNumId="41">
+  <w:abstractNum w:abstractNumId="43">
     <w:nsid w:val="5A4EDDCA"/>
     <w:multiLevelType w:val="singleLevel"/>
     <w:tmpl w:val="5A4EDDCA"/>
@@ -41024,9 +43266,9 @@
       </w:pPr>
     </w:lvl>
   </w:abstractNum>
-  <w:abstractNum w:abstractNumId="42">
+  <w:abstractNum w:abstractNumId="44">
     <w:nsid w:val="5B5E9FFD"/>
-    <w:multiLevelType w:val="singleLevel"/>
+    <w:multiLevelType w:val="multilevel"/>
     <w:tmpl w:val="5B5E9FFD"/>
     <w:lvl w:ilvl="0" w:tentative="0">
       <w:start w:val="1"/>
@@ -41039,8 +43281,128 @@
         </w:tabs>
       </w:pPr>
     </w:lvl>
+    <w:lvl w:ilvl="1" w:tentative="0">
+      <w:start w:val="1"/>
+      <w:numFmt w:val="decimal"/>
+      <w:lvlText w:val="(%2)"/>
+      <w:lvlJc w:val="left"/>
+      <w:pPr>
+        <w:tabs>
+          <w:tab w:val="left" w:pos="840"/>
+        </w:tabs>
+        <w:ind w:left="840" w:leftChars="0" w:hanging="420" w:firstLineChars="0"/>
+      </w:pPr>
+      <w:rPr>
+        <w:rFonts w:hint="default"/>
+      </w:rPr>
+    </w:lvl>
+    <w:lvl w:ilvl="2" w:tentative="0">
+      <w:start w:val="1"/>
+      <w:numFmt w:val="decimalEnclosedCircleChinese"/>
+      <w:lvlText w:val="%3"/>
+      <w:lvlJc w:val="left"/>
+      <w:pPr>
+        <w:tabs>
+          <w:tab w:val="left" w:pos="1260"/>
+        </w:tabs>
+        <w:ind w:left="1260" w:leftChars="0" w:hanging="420" w:firstLineChars="0"/>
+      </w:pPr>
+      <w:rPr>
+        <w:rFonts w:hint="default"/>
+      </w:rPr>
+    </w:lvl>
+    <w:lvl w:ilvl="3" w:tentative="0">
+      <w:start w:val="1"/>
+      <w:numFmt w:val="decimal"/>
+      <w:lvlText w:val="%4)"/>
+      <w:lvlJc w:val="left"/>
+      <w:pPr>
+        <w:tabs>
+          <w:tab w:val="left" w:pos="1680"/>
+        </w:tabs>
+        <w:ind w:left="1680" w:leftChars="0" w:hanging="420" w:firstLineChars="0"/>
+      </w:pPr>
+      <w:rPr>
+        <w:rFonts w:hint="default"/>
+      </w:rPr>
+    </w:lvl>
+    <w:lvl w:ilvl="4" w:tentative="0">
+      <w:start w:val="1"/>
+      <w:numFmt w:val="lowerLetter"/>
+      <w:lvlText w:val="%5."/>
+      <w:lvlJc w:val="left"/>
+      <w:pPr>
+        <w:tabs>
+          <w:tab w:val="left" w:pos="2100"/>
+        </w:tabs>
+        <w:ind w:left="2100" w:leftChars="0" w:hanging="420" w:firstLineChars="0"/>
+      </w:pPr>
+      <w:rPr>
+        <w:rFonts w:hint="default"/>
+      </w:rPr>
+    </w:lvl>
+    <w:lvl w:ilvl="5" w:tentative="0">
+      <w:start w:val="1"/>
+      <w:numFmt w:val="lowerLetter"/>
+      <w:lvlText w:val="%6)"/>
+      <w:lvlJc w:val="left"/>
+      <w:pPr>
+        <w:tabs>
+          <w:tab w:val="left" w:pos="2520"/>
+        </w:tabs>
+        <w:ind w:left="2520" w:leftChars="0" w:hanging="420" w:firstLineChars="0"/>
+      </w:pPr>
+      <w:rPr>
+        <w:rFonts w:hint="default"/>
+      </w:rPr>
+    </w:lvl>
+    <w:lvl w:ilvl="6" w:tentative="0">
+      <w:start w:val="1"/>
+      <w:numFmt w:val="lowerRoman"/>
+      <w:lvlText w:val="%7."/>
+      <w:lvlJc w:val="left"/>
+      <w:pPr>
+        <w:tabs>
+          <w:tab w:val="left" w:pos="2940"/>
+        </w:tabs>
+        <w:ind w:left="2940" w:leftChars="0" w:hanging="420" w:firstLineChars="0"/>
+      </w:pPr>
+      <w:rPr>
+        <w:rFonts w:hint="default"/>
+      </w:rPr>
+    </w:lvl>
+    <w:lvl w:ilvl="7" w:tentative="0">
+      <w:start w:val="1"/>
+      <w:numFmt w:val="lowerRoman"/>
+      <w:lvlText w:val="%8)"/>
+      <w:lvlJc w:val="left"/>
+      <w:pPr>
+        <w:tabs>
+          <w:tab w:val="left" w:pos="3360"/>
+        </w:tabs>
+        <w:ind w:left="3360" w:leftChars="0" w:hanging="420" w:firstLineChars="0"/>
+      </w:pPr>
+      <w:rPr>
+        <w:rFonts w:hint="default"/>
+      </w:rPr>
+    </w:lvl>
+    <w:lvl w:ilvl="8" w:tentative="0">
+      <w:start w:val="1"/>
+      <w:numFmt w:val="lowerLetter"/>
+      <w:lvlText w:val="%9."/>
+      <w:lvlJc w:val="left"/>
+      <w:pPr>
+        <w:tabs>
+          <w:tab w:val="left" w:pos="3780"/>
+        </w:tabs>
+        <w:ind w:left="3780" w:leftChars="0" w:hanging="420" w:firstLineChars="0"/>
+      </w:pPr>
+      <w:rPr>
+        <w:rFonts w:hint="default"/>
+      </w:rPr>
+    </w:lvl>
   </w:abstractNum>
-  <w:abstractNum w:abstractNumId="43">
+  <w:abstractNum w:abstractNumId="45">
     <w:nsid w:val="63270E37"/>
     <w:multiLevelType w:val="singleLevel"/>
     <w:tmpl w:val="63270E37"/>
@@ -41052,83 +43414,99 @@
       <w:lvlJc w:val="left"/>
     </w:lvl>
   </w:abstractNum>
+  <w:abstractNum w:abstractNumId="46">
+    <w:nsid w:val="7A298CEF"/>
+    <w:multiLevelType w:val="singleLevel"/>
+    <w:tmpl w:val="7A298CEF"/>
+    <w:lvl w:ilvl="0" w:tentative="0">
+      <w:start w:val="1"/>
+      <w:numFmt w:val="decimal"/>
+      <w:lvlText w:val="(%1)"/>
+      <w:lvlJc w:val="left"/>
+      <w:pPr>
+        <w:tabs>
+          <w:tab w:val="left" w:pos="312"/>
+        </w:tabs>
+      </w:pPr>
+    </w:lvl>
+  </w:abstractNum>
   <w:num w:numId="1">
+    <w:abstractNumId w:val="20"/>
+  </w:num>
+  <w:num w:numId="2">
+    <w:abstractNumId w:val="21"/>
+  </w:num>
+  <w:num w:numId="3">
+    <w:abstractNumId w:val="22"/>
+  </w:num>
+  <w:num w:numId="4">
+    <w:abstractNumId w:val="23"/>
+  </w:num>
+  <w:num w:numId="5">
+    <w:abstractNumId w:val="24"/>
+  </w:num>
+  <w:num w:numId="6">
+    <w:abstractNumId w:val="25"/>
+  </w:num>
+  <w:num w:numId="7">
+    <w:abstractNumId w:val="26"/>
+  </w:num>
+  <w:num w:numId="8">
+    <w:abstractNumId w:val="27"/>
+  </w:num>
+  <w:num w:numId="9">
+    <w:abstractNumId w:val="28"/>
+  </w:num>
+  <w:num w:numId="10">
+    <w:abstractNumId w:val="29"/>
+  </w:num>
+  <w:num w:numId="11">
+    <w:abstractNumId w:val="30"/>
+  </w:num>
+  <w:num w:numId="12">
+    <w:abstractNumId w:val="31"/>
+  </w:num>
+  <w:num w:numId="13">
+    <w:abstractNumId w:val="32"/>
+  </w:num>
+  <w:num w:numId="14">
+    <w:abstractNumId w:val="33"/>
+  </w:num>
+  <w:num w:numId="15">
+    <w:abstractNumId w:val="34"/>
+  </w:num>
+  <w:num w:numId="16">
+    <w:abstractNumId w:val="35"/>
+  </w:num>
+  <w:num w:numId="17">
+    <w:abstractNumId w:val="36"/>
+  </w:num>
+  <w:num w:numId="18">
+    <w:abstractNumId w:val="37"/>
+  </w:num>
+  <w:num w:numId="19">
+    <w:abstractNumId w:val="38"/>
+  </w:num>
+  <w:num w:numId="20">
+    <w:abstractNumId w:val="7"/>
+  </w:num>
+  <w:num w:numId="21">
     <w:abstractNumId w:val="18"/>
   </w:num>
-  <w:num w:numId="2">
-    <w:abstractNumId w:val="19"/>
-  </w:num>
-  <w:num w:numId="3">
-    <w:abstractNumId w:val="20"/>
-  </w:num>
-  <w:num w:numId="4">
-    <w:abstractNumId w:val="21"/>
-  </w:num>
-  <w:num w:numId="5">
-    <w:abstractNumId w:val="22"/>
-  </w:num>
-  <w:num w:numId="6">
-    <w:abstractNumId w:val="23"/>
-  </w:num>
-  <w:num w:numId="7">
-    <w:abstractNumId w:val="24"/>
-  </w:num>
-  <w:num w:numId="8">
-    <w:abstractNumId w:val="25"/>
-  </w:num>
-  <w:num w:numId="9">
-    <w:abstractNumId w:val="26"/>
-  </w:num>
-  <w:num w:numId="10">
-    <w:abstractNumId w:val="27"/>
-  </w:num>
-  <w:num w:numId="11">
-    <w:abstractNumId w:val="28"/>
-  </w:num>
-  <w:num w:numId="12">
-    <w:abstractNumId w:val="29"/>
-  </w:num>
-  <w:num w:numId="13">
-    <w:abstractNumId w:val="30"/>
-  </w:num>
-  <w:num w:numId="14">
-    <w:abstractNumId w:val="31"/>
-  </w:num>
-  <w:num w:numId="15">
-    <w:abstractNumId w:val="32"/>
-  </w:num>
-  <w:num w:numId="16">
-    <w:abstractNumId w:val="33"/>
-  </w:num>
-  <w:num w:numId="17">
-    <w:abstractNumId w:val="34"/>
-  </w:num>
-  <w:num w:numId="18">
-    <w:abstractNumId w:val="35"/>
-  </w:num>
-  <w:num w:numId="19">
-    <w:abstractNumId w:val="36"/>
-  </w:num>
-  <w:num w:numId="20">
-    <w:abstractNumId w:val="6"/>
-  </w:num>
-  <w:num w:numId="21">
-    <w:abstractNumId w:val="16"/>
-  </w:num>
   <w:num w:numId="22">
-    <w:abstractNumId w:val="37"/>
+    <w:abstractNumId w:val="39"/>
   </w:num>
   <w:num w:numId="23">
-    <w:abstractNumId w:val="38"/>
+    <w:abstractNumId w:val="40"/>
   </w:num>
   <w:num w:numId="24">
-    <w:abstractNumId w:val="39"/>
+    <w:abstractNumId w:val="41"/>
   </w:num>
   <w:num w:numId="25">
-    <w:abstractNumId w:val="40"/>
+    <w:abstractNumId w:val="42"/>
   </w:num>
   <w:num w:numId="26">
-    <w:abstractNumId w:val="41"/>
+    <w:abstractNumId w:val="43"/>
   </w:num>
   <w:num w:numId="27">
     <w:abstractNumId w:val="5"/>
@@ -41140,16 +43518,16 @@
     <w:abstractNumId w:val="4"/>
   </w:num>
   <w:num w:numId="30">
-    <w:abstractNumId w:val="10"/>
+    <w:abstractNumId w:val="11"/>
   </w:num>
   <w:num w:numId="31">
-    <w:abstractNumId w:val="17"/>
+    <w:abstractNumId w:val="19"/>
   </w:num>
   <w:num w:numId="32">
-    <w:abstractNumId w:val="12"/>
+    <w:abstractNumId w:val="13"/>
   </w:num>
   <w:num w:numId="33">
-    <w:abstractNumId w:val="8"/>
+    <w:abstractNumId w:val="9"/>
   </w:num>
   <w:num w:numId="34">
     <w:abstractNumId w:val="2"/>
@@ -41158,31 +43536,40 @@
     <w:abstractNumId w:val="3"/>
   </w:num>
   <w:num w:numId="36">
-    <w:abstractNumId w:val="43"/>
+    <w:abstractNumId w:val="45"/>
   </w:num>
   <w:num w:numId="37">
-    <w:abstractNumId w:val="14"/>
+    <w:abstractNumId w:val="16"/>
   </w:num>
   <w:num w:numId="38">
     <w:abstractNumId w:val="1"/>
   </w:num>
   <w:num w:numId="39">
-    <w:abstractNumId w:val="9"/>
+    <w:abstractNumId w:val="10"/>
   </w:num>
   <w:num w:numId="40">
-    <w:abstractNumId w:val="11"/>
+    <w:abstractNumId w:val="12"/>
   </w:num>
   <w:num w:numId="41">
-    <w:abstractNumId w:val="42"/>
+    <w:abstractNumId w:val="44"/>
   </w:num>
   <w:num w:numId="42">
-    <w:abstractNumId w:val="7"/>
+    <w:abstractNumId w:val="8"/>
   </w:num>
   <w:num w:numId="43">
+    <w:abstractNumId w:val="17"/>
+  </w:num>
+  <w:num w:numId="44">
     <w:abstractNumId w:val="15"/>
   </w:num>
-  <w:num w:numId="44">
-    <w:abstractNumId w:val="13"/>
+  <w:num w:numId="45">
+    <w:abstractNumId w:val="14"/>
+  </w:num>
+  <w:num w:numId="46">
+    <w:abstractNumId w:val="46"/>
+  </w:num>
+  <w:num w:numId="47">
+    <w:abstractNumId w:val="6"/>
   </w:num>
 </w:numbering>
 </file>
@@ -41891,7 +44278,6 @@
   <customSectProps>
     <customSectPr/>
     <customSectPr/>
-    <customSectPr/>
   </customSectProps>
 </s:customData>
 </file>
